--- a/Car_Price_Prediction_Sudi_Narasimhan_README.docx
+++ b/Car_Price_Prediction_Sudi_Narasimhan_README.docx
@@ -172,7 +172,19 @@
         <w:rPr>
           <w:rFonts w:ascii="Calibri" w:hAnsi="Calibri" w:cs="Calibri"/>
         </w:rPr>
-        <w:t xml:space="preserve">Attempting to a </w:t>
+        <w:t xml:space="preserve">Attempting to </w:t>
+      </w:r>
+      <w:r>
+        <w:rPr>
+          <w:rFonts w:ascii="Calibri" w:hAnsi="Calibri" w:cs="Calibri"/>
+        </w:rPr>
+        <w:t xml:space="preserve">do </w:t>
+      </w:r>
+      <w:r>
+        <w:rPr>
+          <w:rFonts w:ascii="Calibri" w:hAnsi="Calibri" w:cs="Calibri"/>
+        </w:rPr>
+        <w:t xml:space="preserve">a </w:t>
       </w:r>
       <w:proofErr w:type="spellStart"/>
       <w:r>
@@ -253,6 +265,100 @@
     <w:p>
       <w:pPr>
         <w:spacing w:after="0" w:line="240" w:lineRule="auto"/>
+        <w:ind w:left="720"/>
+        <w:rPr>
+          <w:rFonts w:ascii="Courier New" w:eastAsia="Times New Roman" w:hAnsi="Courier New" w:cs="Courier New"/>
+          <w:color w:val="212121"/>
+          <w:sz w:val="21"/>
+          <w:szCs w:val="21"/>
+          <w:shd w:val="clear" w:color="auto" w:fill="FFFFFF"/>
+        </w:rPr>
+      </w:pPr>
+      <w:r>
+        <w:rPr>
+          <w:rFonts w:ascii="Courier New" w:eastAsia="Times New Roman" w:hAnsi="Courier New" w:cs="Courier New"/>
+          <w:color w:val="212121"/>
+          <w:sz w:val="21"/>
+          <w:szCs w:val="21"/>
+          <w:shd w:val="clear" w:color="auto" w:fill="FFFFFF"/>
+        </w:rPr>
+        <w:t xml:space="preserve">Fitting 5 folds for each of 5 candidates, </w:t>
+      </w:r>
+      <w:proofErr w:type="spellStart"/>
+      <w:r>
+        <w:rPr>
+          <w:rFonts w:ascii="Courier New" w:eastAsia="Times New Roman" w:hAnsi="Courier New" w:cs="Courier New"/>
+          <w:color w:val="212121"/>
+          <w:sz w:val="21"/>
+          <w:szCs w:val="21"/>
+          <w:shd w:val="clear" w:color="auto" w:fill="FFFFFF"/>
+        </w:rPr>
+        <w:t>totalling</w:t>
+      </w:r>
+      <w:proofErr w:type="spellEnd"/>
+      <w:r>
+        <w:rPr>
+          <w:rFonts w:ascii="Courier New" w:eastAsia="Times New Roman" w:hAnsi="Courier New" w:cs="Courier New"/>
+          <w:color w:val="212121"/>
+          <w:sz w:val="21"/>
+          <w:szCs w:val="21"/>
+          <w:shd w:val="clear" w:color="auto" w:fill="FFFFFF"/>
+        </w:rPr>
+        <w:t xml:space="preserve"> 25 fits</w:t>
+      </w:r>
+    </w:p>
+    <w:p>
+      <w:pPr>
+        <w:spacing w:after="0" w:line="240" w:lineRule="auto"/>
+        <w:ind w:firstLine="720"/>
+        <w:rPr>
+          <w:rFonts w:ascii="Courier New" w:eastAsia="Times New Roman" w:hAnsi="Courier New" w:cs="Courier New"/>
+          <w:color w:val="212121"/>
+          <w:sz w:val="21"/>
+          <w:szCs w:val="21"/>
+          <w:shd w:val="clear" w:color="auto" w:fill="FFFFFF"/>
+        </w:rPr>
+      </w:pPr>
+      <w:r>
+        <w:rPr>
+          <w:rFonts w:ascii="Courier New" w:eastAsia="Times New Roman" w:hAnsi="Courier New" w:cs="Courier New"/>
+          <w:color w:val="212121"/>
+          <w:sz w:val="21"/>
+          <w:szCs w:val="21"/>
+          <w:shd w:val="clear" w:color="auto" w:fill="FFFFFF"/>
+        </w:rPr>
+        <w:t>Best alpha: 1.0</w:t>
+      </w:r>
+    </w:p>
+    <w:p>
+      <w:pPr>
+        <w:spacing w:after="0" w:line="240" w:lineRule="auto"/>
+        <w:ind w:firstLine="720"/>
+        <w:rPr>
+          <w:rFonts w:ascii="Courier New" w:eastAsia="Times New Roman" w:hAnsi="Courier New" w:cs="Courier New"/>
+          <w:color w:val="212121"/>
+          <w:sz w:val="21"/>
+          <w:szCs w:val="21"/>
+          <w:shd w:val="clear" w:color="auto" w:fill="FFFFFF"/>
+        </w:rPr>
+      </w:pPr>
+      <w:r>
+        <w:rPr>
+          <w:rFonts w:ascii="Courier New" w:eastAsia="Times New Roman" w:hAnsi="Courier New" w:cs="Courier New"/>
+          <w:color w:val="212121"/>
+          <w:sz w:val="21"/>
+          <w:szCs w:val="21"/>
+          <w:shd w:val="clear" w:color="auto" w:fill="FFFFFF"/>
+        </w:rPr>
+        <w:t>R2 Score: 0.7879546886922705</w:t>
+      </w:r>
+    </w:p>
+    <w:p>
+      <w:pPr>
+        <w:tabs>
+          <w:tab w:val="left" w:pos="720"/>
+        </w:tabs>
+        <w:spacing w:after="0" w:line="240" w:lineRule="auto"/>
         <w:ind w:firstLine="360"/>
         <w:rPr>
           <w:rFonts w:ascii="Courier New" w:eastAsia="Times New Roman" w:hAnsi="Courier New" w:cs="Courier New"/>
@@ -270,81 +376,22 @@
           <w:szCs w:val="21"/>
           <w:shd w:val="clear" w:color="auto" w:fill="FFFFFF"/>
         </w:rPr>
-        <w:t xml:space="preserve">Fitting 5 folds for each of 5 candidates, </w:t>
-      </w:r>
-      <w:proofErr w:type="spellStart"/>
-      <w:r>
-        <w:rPr>
-          <w:rFonts w:ascii="Courier New" w:eastAsia="Times New Roman" w:hAnsi="Courier New" w:cs="Courier New"/>
-          <w:color w:val="212121"/>
-          <w:sz w:val="21"/>
-          <w:szCs w:val="21"/>
-          <w:shd w:val="clear" w:color="auto" w:fill="FFFFFF"/>
-        </w:rPr>
-        <w:t>totalling</w:t>
-      </w:r>
-      <w:proofErr w:type="spellEnd"/>
-      <w:r>
-        <w:rPr>
-          <w:rFonts w:ascii="Courier New" w:eastAsia="Times New Roman" w:hAnsi="Courier New" w:cs="Courier New"/>
-          <w:color w:val="212121"/>
-          <w:sz w:val="21"/>
-          <w:szCs w:val="21"/>
-          <w:shd w:val="clear" w:color="auto" w:fill="FFFFFF"/>
-        </w:rPr>
-        <w:t xml:space="preserve"> 25 fits</w:t>
-      </w:r>
-    </w:p>
-    <w:p>
-      <w:pPr>
-        <w:spacing w:after="0" w:line="240" w:lineRule="auto"/>
-        <w:ind w:firstLine="360"/>
-        <w:rPr>
-          <w:rFonts w:ascii="Courier New" w:eastAsia="Times New Roman" w:hAnsi="Courier New" w:cs="Courier New"/>
-          <w:color w:val="212121"/>
-          <w:sz w:val="21"/>
-          <w:szCs w:val="21"/>
-          <w:shd w:val="clear" w:color="auto" w:fill="FFFFFF"/>
-        </w:rPr>
-      </w:pPr>
-      <w:r>
-        <w:rPr>
-          <w:rFonts w:ascii="Courier New" w:eastAsia="Times New Roman" w:hAnsi="Courier New" w:cs="Courier New"/>
-          <w:color w:val="212121"/>
-          <w:sz w:val="21"/>
-          <w:szCs w:val="21"/>
-          <w:shd w:val="clear" w:color="auto" w:fill="FFFFFF"/>
-        </w:rPr>
-        <w:t>Best alpha: 10.0</w:t>
-      </w:r>
-    </w:p>
-    <w:p>
-      <w:pPr>
-        <w:spacing w:after="0" w:line="240" w:lineRule="auto"/>
-        <w:ind w:firstLine="360"/>
-        <w:rPr>
-          <w:rFonts w:ascii="Courier New" w:eastAsia="Times New Roman" w:hAnsi="Courier New" w:cs="Courier New"/>
-          <w:color w:val="212121"/>
-          <w:sz w:val="21"/>
-          <w:szCs w:val="21"/>
-          <w:shd w:val="clear" w:color="auto" w:fill="FFFFFF"/>
-        </w:rPr>
-      </w:pPr>
-      <w:r>
-        <w:rPr>
-          <w:rFonts w:ascii="Courier New" w:eastAsia="Times New Roman" w:hAnsi="Courier New" w:cs="Courier New"/>
-          <w:color w:val="212121"/>
-          <w:sz w:val="21"/>
-          <w:szCs w:val="21"/>
-          <w:shd w:val="clear" w:color="auto" w:fill="FFFFFF"/>
-        </w:rPr>
-        <w:t>R2 Score: -0.0864614516599298</w:t>
-      </w:r>
-    </w:p>
-    <w:p>
-      <w:pPr>
-        <w:spacing w:after="0" w:line="240" w:lineRule="auto"/>
-        <w:ind w:firstLine="360"/>
+        <w:tab/>
+      </w:r>
+      <w:r>
+        <w:rPr>
+          <w:rFonts w:ascii="Courier New" w:eastAsia="Times New Roman" w:hAnsi="Courier New" w:cs="Courier New"/>
+          <w:color w:val="212121"/>
+          <w:sz w:val="21"/>
+          <w:szCs w:val="21"/>
+          <w:shd w:val="clear" w:color="auto" w:fill="FFFFFF"/>
+        </w:rPr>
+        <w:t>Mean Squared Error: 48805749.65502113</w:t>
+      </w:r>
+    </w:p>
+    <w:p>
+      <w:pPr>
+        <w:spacing w:after="0" w:line="240" w:lineRule="auto"/>
         <w:rPr>
           <w:rFonts w:ascii="Courier New" w:eastAsia="Times New Roman" w:hAnsi="Courier New" w:cs="Courier New"/>
           <w:color w:val="212121"/>
@@ -369,7 +416,7 @@
         </w:tabs>
       </w:pPr>
       <w:r>
-        <w:t>The high negative R2 and MSE indicate as above, poor model performance</w:t>
+        <w:t>The MSE indicate as above, poor model performance</w:t>
       </w:r>
     </w:p>
     <w:p>
@@ -390,7 +437,31 @@
         <w:rPr>
           <w:rFonts w:ascii="Calibri" w:hAnsi="Calibri" w:cs="Calibri"/>
         </w:rPr>
-        <w:t>The negative R2 score suggests that the model does not explain any of the variance</w:t>
+        <w:t xml:space="preserve">The </w:t>
+      </w:r>
+      <w:r>
+        <w:rPr>
+          <w:rFonts w:ascii="Calibri" w:hAnsi="Calibri" w:cs="Calibri"/>
+        </w:rPr>
+        <w:t>high</w:t>
+      </w:r>
+      <w:r>
+        <w:rPr>
+          <w:rFonts w:ascii="Calibri" w:hAnsi="Calibri" w:cs="Calibri"/>
+        </w:rPr>
+        <w:t xml:space="preserve"> R2 score suggests that the model does </w:t>
+      </w:r>
+      <w:r>
+        <w:rPr>
+          <w:rFonts w:ascii="Calibri" w:hAnsi="Calibri" w:cs="Calibri"/>
+        </w:rPr>
+        <w:t>explain 79%</w:t>
+      </w:r>
+      <w:r>
+        <w:rPr>
+          <w:rFonts w:ascii="Calibri" w:hAnsi="Calibri" w:cs="Calibri"/>
+        </w:rPr>
+        <w:t xml:space="preserve"> of the variance</w:t>
       </w:r>
     </w:p>
     <w:p>
@@ -411,7 +482,21 @@
         <w:rPr>
           <w:rFonts w:ascii="Calibri" w:hAnsi="Calibri" w:cs="Calibri"/>
         </w:rPr>
-        <w:t>The MSE or Mean Squared Error (MSE) which measures the average squared difference between the predicted values and the actual values indicates that the model is not able to accurately capture the underlying data and indicating poor model performance.</w:t>
+        <w:t xml:space="preserve">The MSE or Mean Squared Error (MSE) which measures the average squared difference between the predicted values and the actual values indicates that the model </w:t>
+      </w:r>
+      <w:proofErr w:type="gramStart"/>
+      <w:r>
+        <w:rPr>
+          <w:rFonts w:ascii="Calibri" w:hAnsi="Calibri" w:cs="Calibri"/>
+        </w:rPr>
+        <w:t>is  able</w:t>
+      </w:r>
+      <w:proofErr w:type="gramEnd"/>
+      <w:r>
+        <w:rPr>
+          <w:rFonts w:ascii="Calibri" w:hAnsi="Calibri" w:cs="Calibri"/>
+        </w:rPr>
+        <w:t xml:space="preserve"> to accurately capture the underlying data and indicating poor model performance.</w:t>
       </w:r>
     </w:p>
     <w:p>
@@ -455,6 +540,118 @@
     <w:p>
       <w:pPr>
         <w:spacing w:after="0" w:line="240" w:lineRule="auto"/>
+        <w:ind w:left="810" w:hanging="90"/>
+        <w:rPr>
+          <w:rFonts w:ascii="Courier New" w:eastAsia="Times New Roman" w:hAnsi="Courier New" w:cs="Courier New"/>
+          <w:color w:val="212121"/>
+          <w:sz w:val="21"/>
+          <w:szCs w:val="21"/>
+          <w:shd w:val="clear" w:color="auto" w:fill="FFFFFF"/>
+        </w:rPr>
+      </w:pPr>
+      <w:r>
+        <w:rPr>
+          <w:rFonts w:ascii="Courier New" w:eastAsia="Times New Roman" w:hAnsi="Courier New" w:cs="Courier New"/>
+          <w:color w:val="212121"/>
+          <w:sz w:val="21"/>
+          <w:szCs w:val="21"/>
+          <w:shd w:val="clear" w:color="auto" w:fill="FFFFFF"/>
+        </w:rPr>
+        <w:t xml:space="preserve">Fitting 5 folds for each of 7 candidates, </w:t>
+      </w:r>
+      <w:proofErr w:type="spellStart"/>
+      <w:r>
+        <w:rPr>
+          <w:rFonts w:ascii="Courier New" w:eastAsia="Times New Roman" w:hAnsi="Courier New" w:cs="Courier New"/>
+          <w:color w:val="212121"/>
+          <w:sz w:val="21"/>
+          <w:szCs w:val="21"/>
+          <w:shd w:val="clear" w:color="auto" w:fill="FFFFFF"/>
+        </w:rPr>
+        <w:t>totalling</w:t>
+      </w:r>
+      <w:proofErr w:type="spellEnd"/>
+      <w:r>
+        <w:rPr>
+          <w:rFonts w:ascii="Courier New" w:eastAsia="Times New Roman" w:hAnsi="Courier New" w:cs="Courier New"/>
+          <w:color w:val="212121"/>
+          <w:sz w:val="21"/>
+          <w:szCs w:val="21"/>
+          <w:shd w:val="clear" w:color="auto" w:fill="FFFFFF"/>
+        </w:rPr>
+        <w:t xml:space="preserve"> 35 fits</w:t>
+      </w:r>
+    </w:p>
+    <w:p>
+      <w:pPr>
+        <w:spacing w:after="0" w:line="240" w:lineRule="auto"/>
+        <w:ind w:left="720"/>
+        <w:rPr>
+          <w:rFonts w:ascii="Courier New" w:eastAsia="Times New Roman" w:hAnsi="Courier New" w:cs="Courier New"/>
+          <w:color w:val="212121"/>
+          <w:sz w:val="21"/>
+          <w:szCs w:val="21"/>
+          <w:shd w:val="clear" w:color="auto" w:fill="FFFFFF"/>
+        </w:rPr>
+      </w:pPr>
+      <w:r>
+        <w:rPr>
+          <w:rFonts w:ascii="Courier New" w:eastAsia="Times New Roman" w:hAnsi="Courier New" w:cs="Courier New"/>
+          <w:color w:val="212121"/>
+          <w:sz w:val="21"/>
+          <w:szCs w:val="21"/>
+          <w:shd w:val="clear" w:color="auto" w:fill="FFFFFF"/>
+        </w:rPr>
+        <w:t>Best Parameters: {'</w:t>
+      </w:r>
+      <w:proofErr w:type="spellStart"/>
+      <w:r>
+        <w:rPr>
+          <w:rFonts w:ascii="Courier New" w:eastAsia="Times New Roman" w:hAnsi="Courier New" w:cs="Courier New"/>
+          <w:color w:val="212121"/>
+          <w:sz w:val="21"/>
+          <w:szCs w:val="21"/>
+          <w:shd w:val="clear" w:color="auto" w:fill="FFFFFF"/>
+        </w:rPr>
+        <w:t>regressor__alpha</w:t>
+      </w:r>
+      <w:proofErr w:type="spellEnd"/>
+      <w:r>
+        <w:rPr>
+          <w:rFonts w:ascii="Courier New" w:eastAsia="Times New Roman" w:hAnsi="Courier New" w:cs="Courier New"/>
+          <w:color w:val="212121"/>
+          <w:sz w:val="21"/>
+          <w:szCs w:val="21"/>
+          <w:shd w:val="clear" w:color="auto" w:fill="FFFFFF"/>
+        </w:rPr>
+        <w:t>': 10.0, '</w:t>
+      </w:r>
+      <w:proofErr w:type="spellStart"/>
+      <w:r>
+        <w:rPr>
+          <w:rFonts w:ascii="Courier New" w:eastAsia="Times New Roman" w:hAnsi="Courier New" w:cs="Courier New"/>
+          <w:color w:val="212121"/>
+          <w:sz w:val="21"/>
+          <w:szCs w:val="21"/>
+          <w:shd w:val="clear" w:color="auto" w:fill="FFFFFF"/>
+        </w:rPr>
+        <w:t>regressor__solver</w:t>
+      </w:r>
+      <w:proofErr w:type="spellEnd"/>
+      <w:r>
+        <w:rPr>
+          <w:rFonts w:ascii="Courier New" w:eastAsia="Times New Roman" w:hAnsi="Courier New" w:cs="Courier New"/>
+          <w:color w:val="212121"/>
+          <w:sz w:val="21"/>
+          <w:szCs w:val="21"/>
+          <w:shd w:val="clear" w:color="auto" w:fill="FFFFFF"/>
+        </w:rPr>
+        <w:t>': 'sag'}</w:t>
+      </w:r>
+    </w:p>
+    <w:p>
+      <w:pPr>
+        <w:spacing w:after="0" w:line="240" w:lineRule="auto"/>
         <w:ind w:firstLine="720"/>
         <w:rPr>
           <w:rFonts w:ascii="Courier New" w:eastAsia="Times New Roman" w:hAnsi="Courier New" w:cs="Courier New"/>
@@ -472,186 +669,58 @@
           <w:szCs w:val="21"/>
           <w:shd w:val="clear" w:color="auto" w:fill="FFFFFF"/>
         </w:rPr>
-        <w:t xml:space="preserve">Fitting 5 folds for each of 7 candidates, </w:t>
-      </w:r>
-      <w:proofErr w:type="spellStart"/>
-      <w:r>
-        <w:rPr>
-          <w:rFonts w:ascii="Courier New" w:eastAsia="Times New Roman" w:hAnsi="Courier New" w:cs="Courier New"/>
-          <w:color w:val="212121"/>
-          <w:sz w:val="21"/>
-          <w:szCs w:val="21"/>
-          <w:shd w:val="clear" w:color="auto" w:fill="FFFFFF"/>
-        </w:rPr>
-        <w:t>totalling</w:t>
-      </w:r>
-      <w:proofErr w:type="spellEnd"/>
-      <w:r>
-        <w:rPr>
-          <w:rFonts w:ascii="Courier New" w:eastAsia="Times New Roman" w:hAnsi="Courier New" w:cs="Courier New"/>
-          <w:color w:val="212121"/>
-          <w:sz w:val="21"/>
-          <w:szCs w:val="21"/>
-          <w:shd w:val="clear" w:color="auto" w:fill="FFFFFF"/>
-        </w:rPr>
-        <w:t xml:space="preserve"> 35 fits</w:t>
-      </w:r>
-    </w:p>
-    <w:p>
-      <w:pPr>
-        <w:spacing w:after="0" w:line="240" w:lineRule="auto"/>
-        <w:ind w:left="720"/>
-        <w:rPr>
-          <w:rFonts w:ascii="Courier New" w:eastAsia="Times New Roman" w:hAnsi="Courier New" w:cs="Courier New"/>
-          <w:color w:val="212121"/>
-          <w:sz w:val="21"/>
-          <w:szCs w:val="21"/>
-          <w:shd w:val="clear" w:color="auto" w:fill="FFFFFF"/>
-        </w:rPr>
-      </w:pPr>
-      <w:r>
-        <w:rPr>
-          <w:rFonts w:ascii="Courier New" w:eastAsia="Times New Roman" w:hAnsi="Courier New" w:cs="Courier New"/>
-          <w:color w:val="212121"/>
-          <w:sz w:val="21"/>
-          <w:szCs w:val="21"/>
-          <w:shd w:val="clear" w:color="auto" w:fill="FFFFFF"/>
-        </w:rPr>
-        <w:t>Best Parameters: {'</w:t>
-      </w:r>
-      <w:proofErr w:type="spellStart"/>
-      <w:r>
-        <w:rPr>
-          <w:rFonts w:ascii="Courier New" w:eastAsia="Times New Roman" w:hAnsi="Courier New" w:cs="Courier New"/>
-          <w:color w:val="212121"/>
-          <w:sz w:val="21"/>
-          <w:szCs w:val="21"/>
-          <w:shd w:val="clear" w:color="auto" w:fill="FFFFFF"/>
-        </w:rPr>
-        <w:t>regressor__alpha</w:t>
-      </w:r>
-      <w:proofErr w:type="spellEnd"/>
-      <w:r>
-        <w:rPr>
-          <w:rFonts w:ascii="Courier New" w:eastAsia="Times New Roman" w:hAnsi="Courier New" w:cs="Courier New"/>
-          <w:color w:val="212121"/>
-          <w:sz w:val="21"/>
-          <w:szCs w:val="21"/>
-          <w:shd w:val="clear" w:color="auto" w:fill="FFFFFF"/>
-        </w:rPr>
-        <w:t>': 10.0, '</w:t>
-      </w:r>
-      <w:proofErr w:type="spellStart"/>
-      <w:r>
-        <w:rPr>
-          <w:rFonts w:ascii="Courier New" w:eastAsia="Times New Roman" w:hAnsi="Courier New" w:cs="Courier New"/>
-          <w:color w:val="212121"/>
-          <w:sz w:val="21"/>
-          <w:szCs w:val="21"/>
-          <w:shd w:val="clear" w:color="auto" w:fill="FFFFFF"/>
-        </w:rPr>
-        <w:t>regressor__solver</w:t>
-      </w:r>
-      <w:proofErr w:type="spellEnd"/>
-      <w:r>
-        <w:rPr>
-          <w:rFonts w:ascii="Courier New" w:eastAsia="Times New Roman" w:hAnsi="Courier New" w:cs="Courier New"/>
-          <w:color w:val="212121"/>
-          <w:sz w:val="21"/>
-          <w:szCs w:val="21"/>
-          <w:shd w:val="clear" w:color="auto" w:fill="FFFFFF"/>
-        </w:rPr>
-        <w:t>': '</w:t>
-      </w:r>
-      <w:proofErr w:type="spellStart"/>
-      <w:r>
-        <w:rPr>
-          <w:rFonts w:ascii="Courier New" w:eastAsia="Times New Roman" w:hAnsi="Courier New" w:cs="Courier New"/>
-          <w:color w:val="212121"/>
-          <w:sz w:val="21"/>
-          <w:szCs w:val="21"/>
-          <w:shd w:val="clear" w:color="auto" w:fill="FFFFFF"/>
-        </w:rPr>
-        <w:t>lsqr</w:t>
-      </w:r>
-      <w:proofErr w:type="spellEnd"/>
-      <w:r>
-        <w:rPr>
-          <w:rFonts w:ascii="Courier New" w:eastAsia="Times New Roman" w:hAnsi="Courier New" w:cs="Courier New"/>
-          <w:color w:val="212121"/>
-          <w:sz w:val="21"/>
-          <w:szCs w:val="21"/>
-          <w:shd w:val="clear" w:color="auto" w:fill="FFFFFF"/>
-        </w:rPr>
-        <w:t>'}</w:t>
-      </w:r>
-    </w:p>
-    <w:p>
-      <w:pPr>
-        <w:spacing w:after="0" w:line="240" w:lineRule="auto"/>
-        <w:ind w:firstLine="720"/>
-        <w:rPr>
-          <w:rFonts w:ascii="Courier New" w:eastAsia="Times New Roman" w:hAnsi="Courier New" w:cs="Courier New"/>
-          <w:color w:val="212121"/>
-          <w:sz w:val="21"/>
-          <w:szCs w:val="21"/>
-          <w:shd w:val="clear" w:color="auto" w:fill="FFFFFF"/>
-        </w:rPr>
-      </w:pPr>
-      <w:r>
-        <w:rPr>
-          <w:rFonts w:ascii="Courier New" w:eastAsia="Times New Roman" w:hAnsi="Courier New" w:cs="Courier New"/>
-          <w:color w:val="212121"/>
-          <w:sz w:val="21"/>
-          <w:szCs w:val="21"/>
-          <w:shd w:val="clear" w:color="auto" w:fill="FFFFFF"/>
-        </w:rPr>
-        <w:t>Best Negative Mean Squared Error: -82750190.87526745</w:t>
-      </w:r>
-    </w:p>
-    <w:p>
-      <w:pPr>
-        <w:spacing w:after="0" w:line="240" w:lineRule="auto"/>
-        <w:ind w:firstLine="720"/>
-        <w:rPr>
-          <w:rFonts w:ascii="Courier New" w:eastAsia="Times New Roman" w:hAnsi="Courier New" w:cs="Courier New"/>
-          <w:color w:val="212121"/>
-          <w:sz w:val="21"/>
-          <w:szCs w:val="21"/>
-          <w:shd w:val="clear" w:color="auto" w:fill="FFFFFF"/>
-        </w:rPr>
-      </w:pPr>
-      <w:r>
-        <w:rPr>
-          <w:rFonts w:ascii="Courier New" w:eastAsia="Times New Roman" w:hAnsi="Courier New" w:cs="Courier New"/>
-          <w:color w:val="212121"/>
-          <w:sz w:val="21"/>
-          <w:szCs w:val="21"/>
-          <w:shd w:val="clear" w:color="auto" w:fill="FFFFFF"/>
-        </w:rPr>
-        <w:t>R2 Score on Test Set: 0.6906777638298627</w:t>
-      </w:r>
-    </w:p>
-    <w:p>
-      <w:pPr>
-        <w:ind w:left="720"/>
-        <w:rPr>
-          <w:rFonts w:ascii="Courier New" w:eastAsia="Times New Roman" w:hAnsi="Courier New" w:cs="Courier New"/>
-          <w:color w:val="212121"/>
-          <w:sz w:val="21"/>
-          <w:szCs w:val="21"/>
-          <w:shd w:val="clear" w:color="auto" w:fill="FFFFFF"/>
-        </w:rPr>
-      </w:pPr>
-      <w:r>
-        <w:rPr>
-          <w:rFonts w:ascii="Courier New" w:eastAsia="Times New Roman" w:hAnsi="Courier New" w:cs="Courier New"/>
-          <w:color w:val="212121"/>
-          <w:sz w:val="21"/>
-          <w:szCs w:val="21"/>
-          <w:shd w:val="clear" w:color="auto" w:fill="FFFFFF"/>
-        </w:rPr>
-        <w:t>Mean Squared Error on Test Set: 85492245.53149173</w:t>
+        <w:t>Best Negative Mean Squared Error: -71013997.0541757</w:t>
+      </w:r>
+    </w:p>
+    <w:p>
+      <w:pPr>
+        <w:tabs>
+          <w:tab w:val="left" w:pos="720"/>
+        </w:tabs>
+        <w:spacing w:after="0" w:line="240" w:lineRule="auto"/>
+        <w:ind w:firstLine="360"/>
+        <w:rPr>
+          <w:rFonts w:ascii="Courier New" w:eastAsia="Times New Roman" w:hAnsi="Courier New" w:cs="Courier New"/>
+          <w:color w:val="212121"/>
+          <w:sz w:val="21"/>
+          <w:szCs w:val="21"/>
+          <w:shd w:val="clear" w:color="auto" w:fill="FFFFFF"/>
+        </w:rPr>
+      </w:pPr>
+      <w:r>
+        <w:rPr>
+          <w:rFonts w:ascii="Courier New" w:eastAsia="Times New Roman" w:hAnsi="Courier New" w:cs="Courier New"/>
+          <w:color w:val="212121"/>
+          <w:sz w:val="21"/>
+          <w:szCs w:val="21"/>
+          <w:shd w:val="clear" w:color="auto" w:fill="FFFFFF"/>
+        </w:rPr>
+        <w:tab/>
+      </w:r>
+      <w:r>
+        <w:rPr>
+          <w:rFonts w:ascii="Courier New" w:eastAsia="Times New Roman" w:hAnsi="Courier New" w:cs="Courier New"/>
+          <w:color w:val="212121"/>
+          <w:sz w:val="21"/>
+          <w:szCs w:val="21"/>
+          <w:shd w:val="clear" w:color="auto" w:fill="FFFFFF"/>
+        </w:rPr>
+        <w:t>R2 Score on Test Set: 0.6955929446520976</w:t>
+      </w:r>
+    </w:p>
+    <w:p>
+      <w:pPr>
+        <w:ind w:left="360" w:firstLine="360"/>
+      </w:pPr>
+      <w:r>
+        <w:rPr>
+          <w:rFonts w:ascii="Courier New" w:eastAsia="Times New Roman" w:hAnsi="Courier New" w:cs="Courier New"/>
+          <w:color w:val="212121"/>
+          <w:sz w:val="21"/>
+          <w:szCs w:val="21"/>
+          <w:shd w:val="clear" w:color="auto" w:fill="FFFFFF"/>
+        </w:rPr>
+        <w:t>Mean Squared Error on Test Set: 70064338.81940931</w:t>
       </w:r>
     </w:p>
     <w:p>
@@ -664,7 +733,19 @@
         <w:ind w:left="720"/>
       </w:pPr>
       <w:r>
-        <w:t>This indicates that the model explains 69% of the variance in the data.</w:t>
+        <w:t>This indicates that the model explains 69</w:t>
+      </w:r>
+      <w:r>
+        <w:t>~70</w:t>
+      </w:r>
+      <w:r>
+        <w:t xml:space="preserve">% of the variance in the </w:t>
+      </w:r>
+      <w:r>
+        <w:t xml:space="preserve">test </w:t>
+      </w:r>
+      <w:r>
+        <w:t>data.</w:t>
       </w:r>
     </w:p>
     <w:p>
@@ -747,59 +828,55 @@
     <w:p>
       <w:pPr>
         <w:spacing w:after="0" w:line="240" w:lineRule="auto"/>
-        <w:ind w:firstLine="720"/>
-        <w:rPr>
-          <w:rFonts w:ascii="Courier New" w:eastAsia="Times New Roman" w:hAnsi="Courier New" w:cs="Courier New"/>
-          <w:color w:val="212121"/>
-          <w:sz w:val="21"/>
-          <w:szCs w:val="21"/>
-          <w:shd w:val="clear" w:color="auto" w:fill="FFFFFF"/>
-        </w:rPr>
-      </w:pPr>
-      <w:r>
-        <w:rPr>
-          <w:rFonts w:ascii="Courier New" w:eastAsia="Times New Roman" w:hAnsi="Courier New" w:cs="Courier New"/>
-          <w:color w:val="212121"/>
-          <w:sz w:val="21"/>
-          <w:szCs w:val="21"/>
-          <w:shd w:val="clear" w:color="auto" w:fill="FFFFFF"/>
-        </w:rPr>
-        <w:t>MSE: 121907663.0426</w:t>
-      </w:r>
-    </w:p>
-    <w:p>
-      <w:pPr>
-        <w:spacing w:after="0" w:line="240" w:lineRule="auto"/>
-        <w:ind w:firstLine="720"/>
-        <w:rPr>
-          <w:rFonts w:ascii="Courier New" w:eastAsia="Times New Roman" w:hAnsi="Courier New" w:cs="Courier New"/>
-          <w:color w:val="212121"/>
-          <w:sz w:val="21"/>
-          <w:szCs w:val="21"/>
-          <w:shd w:val="clear" w:color="auto" w:fill="FFFFFF"/>
-        </w:rPr>
-      </w:pPr>
-      <w:r>
-        <w:rPr>
-          <w:rFonts w:ascii="Courier New" w:eastAsia="Times New Roman" w:hAnsi="Courier New" w:cs="Courier New"/>
-          <w:color w:val="212121"/>
-          <w:sz w:val="21"/>
-          <w:szCs w:val="21"/>
-          <w:shd w:val="clear" w:color="auto" w:fill="FFFFFF"/>
-        </w:rPr>
-        <w:t>RMSE: 11041.1803</w:t>
-      </w:r>
-    </w:p>
-    <w:p>
-      <w:pPr>
-        <w:ind w:firstLine="720"/>
-        <w:rPr>
-          <w:rFonts w:ascii="Courier New" w:eastAsia="Times New Roman" w:hAnsi="Courier New" w:cs="Courier New"/>
-          <w:color w:val="212121"/>
-          <w:sz w:val="21"/>
-          <w:szCs w:val="21"/>
-          <w:shd w:val="clear" w:color="auto" w:fill="FFFFFF"/>
-        </w:rPr>
+        <w:ind w:left="810" w:hanging="90"/>
+        <w:rPr>
+          <w:rFonts w:ascii="Courier New" w:eastAsia="Times New Roman" w:hAnsi="Courier New" w:cs="Courier New"/>
+          <w:color w:val="212121"/>
+          <w:sz w:val="21"/>
+          <w:szCs w:val="21"/>
+          <w:shd w:val="clear" w:color="auto" w:fill="FFFFFF"/>
+        </w:rPr>
+      </w:pPr>
+      <w:r>
+        <w:rPr>
+          <w:rFonts w:ascii="Courier New" w:eastAsia="Times New Roman" w:hAnsi="Courier New" w:cs="Courier New"/>
+          <w:color w:val="212121"/>
+          <w:sz w:val="21"/>
+          <w:szCs w:val="21"/>
+          <w:shd w:val="clear" w:color="auto" w:fill="FFFFFF"/>
+        </w:rPr>
+        <w:t>MSE: 46560022.2610</w:t>
+      </w:r>
+    </w:p>
+    <w:p>
+      <w:pPr>
+        <w:spacing w:after="0" w:line="240" w:lineRule="auto"/>
+        <w:ind w:left="810" w:hanging="90"/>
+        <w:rPr>
+          <w:rFonts w:ascii="Courier New" w:eastAsia="Times New Roman" w:hAnsi="Courier New" w:cs="Courier New"/>
+          <w:color w:val="212121"/>
+          <w:sz w:val="21"/>
+          <w:szCs w:val="21"/>
+          <w:shd w:val="clear" w:color="auto" w:fill="FFFFFF"/>
+        </w:rPr>
+      </w:pPr>
+      <w:r>
+        <w:rPr>
+          <w:rFonts w:ascii="Courier New" w:eastAsia="Times New Roman" w:hAnsi="Courier New" w:cs="Courier New"/>
+          <w:color w:val="212121"/>
+          <w:sz w:val="21"/>
+          <w:szCs w:val="21"/>
+          <w:shd w:val="clear" w:color="auto" w:fill="FFFFFF"/>
+        </w:rPr>
+        <w:t>RMSE: 6823.4905</w:t>
+      </w:r>
+    </w:p>
+    <w:p>
+      <w:pPr>
+        <w:pStyle w:val="ListParagraph"/>
+        <w:tabs>
+          <w:tab w:val="left" w:pos="720"/>
+        </w:tabs>
       </w:pPr>
       <w:r>
         <w:rPr>
@@ -810,7 +887,7 @@
           <w:shd w:val="clear" w:color="auto" w:fill="FFFFFF"/>
         </w:rPr>
         <w:lastRenderedPageBreak/>
-        <w:t>R²: 0.5589</w:t>
+        <w:t>R²: 0.7977</w:t>
       </w:r>
     </w:p>
     <w:p>
@@ -829,7 +906,13 @@
         <w:t>This suggests that R2 score of .</w:t>
       </w:r>
       <w:r>
-        <w:t>5589 or 55.89</w:t>
+        <w:t>7977</w:t>
+      </w:r>
+      <w:r>
+        <w:t xml:space="preserve"> or </w:t>
+      </w:r>
+      <w:r>
+        <w:t xml:space="preserve">79~80 </w:t>
       </w:r>
       <w:r>
         <w:t>% of the variance is explained by the model.</w:t>
@@ -1017,599 +1100,314 @@
     </w:p>
     <w:p>
       <w:pPr>
-        <w:pStyle w:val="ListParagraph"/>
-        <w:numPr>
-          <w:ilvl w:val="0"/>
-          <w:numId w:val="2"/>
-        </w:numPr>
-        <w:shd w:val="clear" w:color="auto" w:fill="FFFFFF"/>
-        <w:tabs>
-          <w:tab w:val="left" w:pos="916"/>
-          <w:tab w:val="left" w:pos="1832"/>
-          <w:tab w:val="left" w:pos="2748"/>
-          <w:tab w:val="left" w:pos="3664"/>
-          <w:tab w:val="left" w:pos="4580"/>
-          <w:tab w:val="left" w:pos="5496"/>
-          <w:tab w:val="left" w:pos="6412"/>
-          <w:tab w:val="left" w:pos="7328"/>
-          <w:tab w:val="left" w:pos="8244"/>
-          <w:tab w:val="left" w:pos="9160"/>
-          <w:tab w:val="left" w:pos="10076"/>
-          <w:tab w:val="left" w:pos="10992"/>
-          <w:tab w:val="left" w:pos="11908"/>
-          <w:tab w:val="left" w:pos="12824"/>
-          <w:tab w:val="left" w:pos="13740"/>
-          <w:tab w:val="left" w:pos="14656"/>
-        </w:tabs>
-        <w:spacing w:after="0" w:line="240" w:lineRule="auto"/>
-        <w:rPr>
-          <w:rFonts w:ascii="Courier New" w:eastAsia="Times New Roman" w:hAnsi="Courier New" w:cs="Courier New"/>
-          <w:color w:val="212121"/>
-          <w:sz w:val="20"/>
-          <w:szCs w:val="20"/>
-        </w:rPr>
-      </w:pPr>
-      <w:r>
-        <w:rPr>
-          <w:rFonts w:ascii="Courier New" w:eastAsia="Times New Roman" w:hAnsi="Courier New" w:cs="Courier New"/>
-          <w:color w:val="212121"/>
-          <w:sz w:val="20"/>
-          <w:szCs w:val="20"/>
-        </w:rPr>
-        <w:t>R² Score: 0.8772</w:t>
-      </w:r>
-    </w:p>
-    <w:p>
-      <w:pPr>
-        <w:pStyle w:val="ListParagraph"/>
-        <w:numPr>
-          <w:ilvl w:val="0"/>
-          <w:numId w:val="2"/>
-        </w:numPr>
-        <w:shd w:val="clear" w:color="auto" w:fill="FFFFFF"/>
-        <w:tabs>
-          <w:tab w:val="left" w:pos="916"/>
-          <w:tab w:val="left" w:pos="1832"/>
-          <w:tab w:val="left" w:pos="2748"/>
-          <w:tab w:val="left" w:pos="3664"/>
-          <w:tab w:val="left" w:pos="4580"/>
-          <w:tab w:val="left" w:pos="5496"/>
-          <w:tab w:val="left" w:pos="6412"/>
-          <w:tab w:val="left" w:pos="7328"/>
-          <w:tab w:val="left" w:pos="8244"/>
-          <w:tab w:val="left" w:pos="9160"/>
-          <w:tab w:val="left" w:pos="10076"/>
-          <w:tab w:val="left" w:pos="10992"/>
-          <w:tab w:val="left" w:pos="11908"/>
-          <w:tab w:val="left" w:pos="12824"/>
-          <w:tab w:val="left" w:pos="13740"/>
-          <w:tab w:val="left" w:pos="14656"/>
-        </w:tabs>
-        <w:spacing w:after="0" w:line="240" w:lineRule="auto"/>
-        <w:rPr>
-          <w:rFonts w:ascii="Courier New" w:eastAsia="Times New Roman" w:hAnsi="Courier New" w:cs="Courier New"/>
-          <w:color w:val="212121"/>
-          <w:sz w:val="20"/>
-          <w:szCs w:val="20"/>
-        </w:rPr>
-      </w:pPr>
-      <w:r>
-        <w:rPr>
-          <w:rFonts w:ascii="Courier New" w:eastAsia="Times New Roman" w:hAnsi="Courier New" w:cs="Courier New"/>
-          <w:color w:val="212121"/>
-          <w:sz w:val="20"/>
-          <w:szCs w:val="20"/>
-        </w:rPr>
-        <w:t>Mean Squared Error (MSE): 33952791.5704</w:t>
-      </w:r>
-    </w:p>
-    <w:p>
-      <w:pPr>
-        <w:pStyle w:val="ListParagraph"/>
-        <w:numPr>
-          <w:ilvl w:val="0"/>
-          <w:numId w:val="2"/>
-        </w:numPr>
-        <w:shd w:val="clear" w:color="auto" w:fill="FFFFFF"/>
-        <w:tabs>
-          <w:tab w:val="left" w:pos="916"/>
-          <w:tab w:val="left" w:pos="1832"/>
-          <w:tab w:val="left" w:pos="2748"/>
-          <w:tab w:val="left" w:pos="3664"/>
-          <w:tab w:val="left" w:pos="4580"/>
-          <w:tab w:val="left" w:pos="5496"/>
-          <w:tab w:val="left" w:pos="6412"/>
-          <w:tab w:val="left" w:pos="7328"/>
-          <w:tab w:val="left" w:pos="8244"/>
-          <w:tab w:val="left" w:pos="9160"/>
-          <w:tab w:val="left" w:pos="10076"/>
-          <w:tab w:val="left" w:pos="10992"/>
-          <w:tab w:val="left" w:pos="11908"/>
-          <w:tab w:val="left" w:pos="12824"/>
-          <w:tab w:val="left" w:pos="13740"/>
-          <w:tab w:val="left" w:pos="14656"/>
-        </w:tabs>
-        <w:spacing w:after="0" w:line="240" w:lineRule="auto"/>
-        <w:rPr>
-          <w:rFonts w:ascii="Courier New" w:eastAsia="Times New Roman" w:hAnsi="Courier New" w:cs="Courier New"/>
-          <w:color w:val="212121"/>
-          <w:sz w:val="20"/>
-          <w:szCs w:val="20"/>
-        </w:rPr>
-      </w:pPr>
-      <w:r>
-        <w:rPr>
-          <w:rFonts w:ascii="Courier New" w:eastAsia="Times New Roman" w:hAnsi="Courier New" w:cs="Courier New"/>
-          <w:color w:val="212121"/>
-          <w:sz w:val="20"/>
-          <w:szCs w:val="20"/>
-        </w:rPr>
-        <w:t>Root Mean Squared Error (RMSE): 5826.9024</w:t>
-      </w:r>
-    </w:p>
-    <w:p>
-      <w:pPr>
-        <w:pStyle w:val="ListParagraph"/>
-        <w:numPr>
-          <w:ilvl w:val="0"/>
-          <w:numId w:val="2"/>
-        </w:numPr>
-        <w:shd w:val="clear" w:color="auto" w:fill="FFFFFF"/>
-        <w:tabs>
-          <w:tab w:val="left" w:pos="916"/>
-          <w:tab w:val="left" w:pos="1832"/>
-          <w:tab w:val="left" w:pos="2748"/>
-          <w:tab w:val="left" w:pos="3664"/>
-          <w:tab w:val="left" w:pos="4580"/>
-          <w:tab w:val="left" w:pos="5496"/>
-          <w:tab w:val="left" w:pos="6412"/>
-          <w:tab w:val="left" w:pos="7328"/>
-          <w:tab w:val="left" w:pos="8244"/>
-          <w:tab w:val="left" w:pos="9160"/>
-          <w:tab w:val="left" w:pos="10076"/>
-          <w:tab w:val="left" w:pos="10992"/>
-          <w:tab w:val="left" w:pos="11908"/>
-          <w:tab w:val="left" w:pos="12824"/>
-          <w:tab w:val="left" w:pos="13740"/>
-          <w:tab w:val="left" w:pos="14656"/>
-        </w:tabs>
-        <w:spacing w:after="0" w:line="240" w:lineRule="auto"/>
-        <w:rPr>
-          <w:rFonts w:ascii="Courier New" w:eastAsia="Times New Roman" w:hAnsi="Courier New" w:cs="Courier New"/>
-          <w:color w:val="212121"/>
-          <w:sz w:val="20"/>
-          <w:szCs w:val="20"/>
-        </w:rPr>
-      </w:pPr>
-    </w:p>
-    <w:p>
-      <w:pPr>
-        <w:pStyle w:val="ListParagraph"/>
-        <w:numPr>
-          <w:ilvl w:val="0"/>
-          <w:numId w:val="2"/>
-        </w:numPr>
-        <w:shd w:val="clear" w:color="auto" w:fill="FFFFFF"/>
-        <w:tabs>
-          <w:tab w:val="left" w:pos="916"/>
-          <w:tab w:val="left" w:pos="1832"/>
-          <w:tab w:val="left" w:pos="2748"/>
-          <w:tab w:val="left" w:pos="3664"/>
-          <w:tab w:val="left" w:pos="4580"/>
-          <w:tab w:val="left" w:pos="5496"/>
-          <w:tab w:val="left" w:pos="6412"/>
-          <w:tab w:val="left" w:pos="7328"/>
-          <w:tab w:val="left" w:pos="8244"/>
-          <w:tab w:val="left" w:pos="9160"/>
-          <w:tab w:val="left" w:pos="10076"/>
-          <w:tab w:val="left" w:pos="10992"/>
-          <w:tab w:val="left" w:pos="11908"/>
-          <w:tab w:val="left" w:pos="12824"/>
-          <w:tab w:val="left" w:pos="13740"/>
-          <w:tab w:val="left" w:pos="14656"/>
-        </w:tabs>
-        <w:spacing w:after="0" w:line="240" w:lineRule="auto"/>
-        <w:rPr>
-          <w:rFonts w:ascii="Courier New" w:eastAsia="Times New Roman" w:hAnsi="Courier New" w:cs="Courier New"/>
-          <w:color w:val="212121"/>
-          <w:sz w:val="20"/>
-          <w:szCs w:val="20"/>
-        </w:rPr>
-      </w:pPr>
-      <w:r>
-        <w:rPr>
-          <w:rFonts w:ascii="Courier New" w:eastAsia="Times New Roman" w:hAnsi="Courier New" w:cs="Courier New"/>
-          <w:color w:val="212121"/>
-          <w:sz w:val="20"/>
-          <w:szCs w:val="20"/>
+        <w:spacing w:after="0" w:line="240" w:lineRule="auto"/>
+        <w:rPr>
+          <w:rFonts w:ascii="Courier New" w:eastAsia="Times New Roman" w:hAnsi="Courier New" w:cs="Courier New"/>
+          <w:color w:val="212121"/>
+          <w:sz w:val="21"/>
+          <w:szCs w:val="21"/>
+          <w:shd w:val="clear" w:color="auto" w:fill="FFFFFF"/>
+        </w:rPr>
+      </w:pPr>
+    </w:p>
+    <w:p>
+      <w:pPr>
+        <w:spacing w:after="0" w:line="240" w:lineRule="auto"/>
+        <w:ind w:left="810" w:hanging="90"/>
+        <w:rPr>
+          <w:rFonts w:ascii="Courier New" w:eastAsia="Times New Roman" w:hAnsi="Courier New" w:cs="Courier New"/>
+          <w:color w:val="212121"/>
+          <w:sz w:val="21"/>
+          <w:szCs w:val="21"/>
+          <w:shd w:val="clear" w:color="auto" w:fill="FFFFFF"/>
+        </w:rPr>
+      </w:pPr>
+      <w:r>
+        <w:rPr>
+          <w:rFonts w:ascii="Courier New" w:eastAsia="Times New Roman" w:hAnsi="Courier New" w:cs="Courier New"/>
+          <w:color w:val="212121"/>
+          <w:sz w:val="21"/>
+          <w:szCs w:val="21"/>
+          <w:shd w:val="clear" w:color="auto" w:fill="FFFFFF"/>
+        </w:rPr>
+        <w:t>R² Score: 0.9029</w:t>
+      </w:r>
+    </w:p>
+    <w:p>
+      <w:pPr>
+        <w:spacing w:after="0" w:line="240" w:lineRule="auto"/>
+        <w:ind w:firstLine="720"/>
+        <w:rPr>
+          <w:rFonts w:ascii="Courier New" w:eastAsia="Times New Roman" w:hAnsi="Courier New" w:cs="Courier New"/>
+          <w:color w:val="212121"/>
+          <w:sz w:val="21"/>
+          <w:szCs w:val="21"/>
+          <w:shd w:val="clear" w:color="auto" w:fill="FFFFFF"/>
+        </w:rPr>
+      </w:pPr>
+      <w:r>
+        <w:rPr>
+          <w:rFonts w:ascii="Courier New" w:eastAsia="Times New Roman" w:hAnsi="Courier New" w:cs="Courier New"/>
+          <w:color w:val="212121"/>
+          <w:sz w:val="21"/>
+          <w:szCs w:val="21"/>
+          <w:shd w:val="clear" w:color="auto" w:fill="FFFFFF"/>
+        </w:rPr>
+        <w:t>Mean Squared Error (MSE): 22358984.1553</w:t>
+      </w:r>
+    </w:p>
+    <w:p>
+      <w:pPr>
+        <w:spacing w:after="0" w:line="240" w:lineRule="auto"/>
+        <w:ind w:firstLine="720"/>
+        <w:rPr>
+          <w:rFonts w:ascii="Courier New" w:eastAsia="Times New Roman" w:hAnsi="Courier New" w:cs="Courier New"/>
+          <w:color w:val="212121"/>
+          <w:sz w:val="21"/>
+          <w:szCs w:val="21"/>
+          <w:shd w:val="clear" w:color="auto" w:fill="FFFFFF"/>
+        </w:rPr>
+      </w:pPr>
+      <w:r>
+        <w:rPr>
+          <w:rFonts w:ascii="Courier New" w:eastAsia="Times New Roman" w:hAnsi="Courier New" w:cs="Courier New"/>
+          <w:color w:val="212121"/>
+          <w:sz w:val="21"/>
+          <w:szCs w:val="21"/>
+          <w:shd w:val="clear" w:color="auto" w:fill="FFFFFF"/>
+        </w:rPr>
+        <w:t>Root Mean Squared Error (RMSE): 4728.5288</w:t>
+      </w:r>
+    </w:p>
+    <w:p>
+      <w:pPr>
+        <w:spacing w:after="0" w:line="240" w:lineRule="auto"/>
+        <w:rPr>
+          <w:rFonts w:ascii="Courier New" w:eastAsia="Times New Roman" w:hAnsi="Courier New" w:cs="Courier New"/>
+          <w:color w:val="212121"/>
+          <w:sz w:val="21"/>
+          <w:szCs w:val="21"/>
+          <w:shd w:val="clear" w:color="auto" w:fill="FFFFFF"/>
+        </w:rPr>
+      </w:pPr>
+    </w:p>
+    <w:p>
+      <w:pPr>
+        <w:spacing w:after="0" w:line="240" w:lineRule="auto"/>
+        <w:ind w:firstLine="720"/>
+        <w:rPr>
+          <w:rFonts w:ascii="Courier New" w:eastAsia="Times New Roman" w:hAnsi="Courier New" w:cs="Courier New"/>
+          <w:color w:val="212121"/>
+          <w:sz w:val="21"/>
+          <w:szCs w:val="21"/>
+          <w:shd w:val="clear" w:color="auto" w:fill="FFFFFF"/>
+        </w:rPr>
+      </w:pPr>
+      <w:r>
+        <w:rPr>
+          <w:rFonts w:ascii="Courier New" w:eastAsia="Times New Roman" w:hAnsi="Courier New" w:cs="Courier New"/>
+          <w:color w:val="212121"/>
+          <w:sz w:val="21"/>
+          <w:szCs w:val="21"/>
+          <w:shd w:val="clear" w:color="auto" w:fill="FFFFFF"/>
         </w:rPr>
         <w:t>Feature Importance:</w:t>
       </w:r>
     </w:p>
     <w:p>
       <w:pPr>
-        <w:pStyle w:val="ListParagraph"/>
-        <w:numPr>
-          <w:ilvl w:val="0"/>
-          <w:numId w:val="2"/>
-        </w:numPr>
-        <w:shd w:val="clear" w:color="auto" w:fill="FFFFFF"/>
-        <w:tabs>
-          <w:tab w:val="left" w:pos="916"/>
-          <w:tab w:val="left" w:pos="1832"/>
-          <w:tab w:val="left" w:pos="2748"/>
-          <w:tab w:val="left" w:pos="3664"/>
-          <w:tab w:val="left" w:pos="4580"/>
-          <w:tab w:val="left" w:pos="5496"/>
-          <w:tab w:val="left" w:pos="6412"/>
-          <w:tab w:val="left" w:pos="7328"/>
-          <w:tab w:val="left" w:pos="8244"/>
-          <w:tab w:val="left" w:pos="9160"/>
-          <w:tab w:val="left" w:pos="10076"/>
-          <w:tab w:val="left" w:pos="10992"/>
-          <w:tab w:val="left" w:pos="11908"/>
-          <w:tab w:val="left" w:pos="12824"/>
-          <w:tab w:val="left" w:pos="13740"/>
-          <w:tab w:val="left" w:pos="14656"/>
-        </w:tabs>
-        <w:spacing w:after="0" w:line="240" w:lineRule="auto"/>
-        <w:rPr>
-          <w:rFonts w:ascii="Courier New" w:eastAsia="Times New Roman" w:hAnsi="Courier New" w:cs="Courier New"/>
-          <w:color w:val="212121"/>
-          <w:sz w:val="20"/>
-          <w:szCs w:val="20"/>
-        </w:rPr>
-      </w:pPr>
-      <w:r>
-        <w:rPr>
-          <w:rFonts w:ascii="Courier New" w:eastAsia="Times New Roman" w:hAnsi="Courier New" w:cs="Courier New"/>
-          <w:color w:val="212121"/>
-          <w:sz w:val="20"/>
-          <w:szCs w:val="20"/>
-        </w:rPr>
-        <w:t>region            0.013506</w:t>
-      </w:r>
-    </w:p>
-    <w:p>
-      <w:pPr>
-        <w:pStyle w:val="ListParagraph"/>
-        <w:numPr>
-          <w:ilvl w:val="0"/>
-          <w:numId w:val="2"/>
-        </w:numPr>
-        <w:shd w:val="clear" w:color="auto" w:fill="FFFFFF"/>
-        <w:tabs>
-          <w:tab w:val="left" w:pos="916"/>
-          <w:tab w:val="left" w:pos="1832"/>
-          <w:tab w:val="left" w:pos="2748"/>
-          <w:tab w:val="left" w:pos="3664"/>
-          <w:tab w:val="left" w:pos="4580"/>
-          <w:tab w:val="left" w:pos="5496"/>
-          <w:tab w:val="left" w:pos="6412"/>
-          <w:tab w:val="left" w:pos="7328"/>
-          <w:tab w:val="left" w:pos="8244"/>
-          <w:tab w:val="left" w:pos="9160"/>
-          <w:tab w:val="left" w:pos="10076"/>
-          <w:tab w:val="left" w:pos="10992"/>
-          <w:tab w:val="left" w:pos="11908"/>
-          <w:tab w:val="left" w:pos="12824"/>
-          <w:tab w:val="left" w:pos="13740"/>
-          <w:tab w:val="left" w:pos="14656"/>
-        </w:tabs>
-        <w:spacing w:after="0" w:line="240" w:lineRule="auto"/>
-        <w:rPr>
-          <w:rFonts w:ascii="Courier New" w:eastAsia="Times New Roman" w:hAnsi="Courier New" w:cs="Courier New"/>
-          <w:color w:val="212121"/>
-          <w:sz w:val="20"/>
-          <w:szCs w:val="20"/>
-        </w:rPr>
-      </w:pPr>
-      <w:r>
-        <w:rPr>
-          <w:rFonts w:ascii="Courier New" w:eastAsia="Times New Roman" w:hAnsi="Courier New" w:cs="Courier New"/>
-          <w:color w:val="212121"/>
-          <w:sz w:val="20"/>
-          <w:szCs w:val="20"/>
-        </w:rPr>
-        <w:t>year              0.037516</w:t>
-      </w:r>
-    </w:p>
-    <w:p>
-      <w:pPr>
-        <w:pStyle w:val="ListParagraph"/>
-        <w:numPr>
-          <w:ilvl w:val="0"/>
-          <w:numId w:val="2"/>
-        </w:numPr>
-        <w:shd w:val="clear" w:color="auto" w:fill="FFFFFF"/>
-        <w:tabs>
-          <w:tab w:val="left" w:pos="916"/>
-          <w:tab w:val="left" w:pos="1832"/>
-          <w:tab w:val="left" w:pos="2748"/>
-          <w:tab w:val="left" w:pos="3664"/>
-          <w:tab w:val="left" w:pos="4580"/>
-          <w:tab w:val="left" w:pos="5496"/>
-          <w:tab w:val="left" w:pos="6412"/>
-          <w:tab w:val="left" w:pos="7328"/>
-          <w:tab w:val="left" w:pos="8244"/>
-          <w:tab w:val="left" w:pos="9160"/>
-          <w:tab w:val="left" w:pos="10076"/>
-          <w:tab w:val="left" w:pos="10992"/>
-          <w:tab w:val="left" w:pos="11908"/>
-          <w:tab w:val="left" w:pos="12824"/>
-          <w:tab w:val="left" w:pos="13740"/>
-          <w:tab w:val="left" w:pos="14656"/>
-        </w:tabs>
-        <w:spacing w:after="0" w:line="240" w:lineRule="auto"/>
-        <w:rPr>
-          <w:rFonts w:ascii="Courier New" w:eastAsia="Times New Roman" w:hAnsi="Courier New" w:cs="Courier New"/>
-          <w:color w:val="212121"/>
-          <w:sz w:val="20"/>
-          <w:szCs w:val="20"/>
-        </w:rPr>
-      </w:pPr>
-      <w:r>
-        <w:rPr>
-          <w:rFonts w:ascii="Courier New" w:eastAsia="Times New Roman" w:hAnsi="Courier New" w:cs="Courier New"/>
-          <w:color w:val="212121"/>
-          <w:sz w:val="20"/>
-          <w:szCs w:val="20"/>
-        </w:rPr>
-        <w:t>manufacturer      0.013576</w:t>
-      </w:r>
-    </w:p>
-    <w:p>
-      <w:pPr>
-        <w:pStyle w:val="ListParagraph"/>
-        <w:numPr>
-          <w:ilvl w:val="0"/>
-          <w:numId w:val="2"/>
-        </w:numPr>
-        <w:shd w:val="clear" w:color="auto" w:fill="FFFFFF"/>
-        <w:tabs>
-          <w:tab w:val="left" w:pos="916"/>
-          <w:tab w:val="left" w:pos="1832"/>
-          <w:tab w:val="left" w:pos="2748"/>
-          <w:tab w:val="left" w:pos="3664"/>
-          <w:tab w:val="left" w:pos="4580"/>
-          <w:tab w:val="left" w:pos="5496"/>
-          <w:tab w:val="left" w:pos="6412"/>
-          <w:tab w:val="left" w:pos="7328"/>
-          <w:tab w:val="left" w:pos="8244"/>
-          <w:tab w:val="left" w:pos="9160"/>
-          <w:tab w:val="left" w:pos="10076"/>
-          <w:tab w:val="left" w:pos="10992"/>
-          <w:tab w:val="left" w:pos="11908"/>
-          <w:tab w:val="left" w:pos="12824"/>
-          <w:tab w:val="left" w:pos="13740"/>
-          <w:tab w:val="left" w:pos="14656"/>
-        </w:tabs>
-        <w:spacing w:after="0" w:line="240" w:lineRule="auto"/>
-        <w:rPr>
-          <w:rFonts w:ascii="Courier New" w:eastAsia="Times New Roman" w:hAnsi="Courier New" w:cs="Courier New"/>
-          <w:color w:val="212121"/>
-          <w:sz w:val="20"/>
-          <w:szCs w:val="20"/>
-        </w:rPr>
-      </w:pPr>
-      <w:r>
-        <w:rPr>
-          <w:rFonts w:ascii="Courier New" w:eastAsia="Times New Roman" w:hAnsi="Courier New" w:cs="Courier New"/>
-          <w:color w:val="212121"/>
-          <w:sz w:val="20"/>
-          <w:szCs w:val="20"/>
-        </w:rPr>
-        <w:t>model             0.023850</w:t>
-      </w:r>
-    </w:p>
-    <w:p>
-      <w:pPr>
-        <w:pStyle w:val="ListParagraph"/>
-        <w:numPr>
-          <w:ilvl w:val="0"/>
-          <w:numId w:val="2"/>
-        </w:numPr>
-        <w:shd w:val="clear" w:color="auto" w:fill="FFFFFF"/>
-        <w:tabs>
-          <w:tab w:val="left" w:pos="916"/>
-          <w:tab w:val="left" w:pos="1832"/>
-          <w:tab w:val="left" w:pos="2748"/>
-          <w:tab w:val="left" w:pos="3664"/>
-          <w:tab w:val="left" w:pos="4580"/>
-          <w:tab w:val="left" w:pos="5496"/>
-          <w:tab w:val="left" w:pos="6412"/>
-          <w:tab w:val="left" w:pos="7328"/>
-          <w:tab w:val="left" w:pos="8244"/>
-          <w:tab w:val="left" w:pos="9160"/>
-          <w:tab w:val="left" w:pos="10076"/>
-          <w:tab w:val="left" w:pos="10992"/>
-          <w:tab w:val="left" w:pos="11908"/>
-          <w:tab w:val="left" w:pos="12824"/>
-          <w:tab w:val="left" w:pos="13740"/>
-          <w:tab w:val="left" w:pos="14656"/>
-        </w:tabs>
-        <w:spacing w:after="0" w:line="240" w:lineRule="auto"/>
-        <w:rPr>
-          <w:rFonts w:ascii="Courier New" w:eastAsia="Times New Roman" w:hAnsi="Courier New" w:cs="Courier New"/>
-          <w:color w:val="212121"/>
-          <w:sz w:val="20"/>
-          <w:szCs w:val="20"/>
-        </w:rPr>
-      </w:pPr>
-      <w:r>
-        <w:rPr>
-          <w:rFonts w:ascii="Courier New" w:eastAsia="Times New Roman" w:hAnsi="Courier New" w:cs="Courier New"/>
-          <w:color w:val="212121"/>
-          <w:sz w:val="20"/>
-          <w:szCs w:val="20"/>
-        </w:rPr>
-        <w:t>condition         0.006092</w:t>
-      </w:r>
-    </w:p>
-    <w:p>
-      <w:pPr>
-        <w:pStyle w:val="ListParagraph"/>
-        <w:numPr>
-          <w:ilvl w:val="0"/>
-          <w:numId w:val="2"/>
-        </w:numPr>
-        <w:shd w:val="clear" w:color="auto" w:fill="FFFFFF"/>
-        <w:tabs>
-          <w:tab w:val="left" w:pos="916"/>
-          <w:tab w:val="left" w:pos="1832"/>
-          <w:tab w:val="left" w:pos="2748"/>
-          <w:tab w:val="left" w:pos="3664"/>
-          <w:tab w:val="left" w:pos="4580"/>
-          <w:tab w:val="left" w:pos="5496"/>
-          <w:tab w:val="left" w:pos="6412"/>
-          <w:tab w:val="left" w:pos="7328"/>
-          <w:tab w:val="left" w:pos="8244"/>
-          <w:tab w:val="left" w:pos="9160"/>
-          <w:tab w:val="left" w:pos="10076"/>
-          <w:tab w:val="left" w:pos="10992"/>
-          <w:tab w:val="left" w:pos="11908"/>
-          <w:tab w:val="left" w:pos="12824"/>
-          <w:tab w:val="left" w:pos="13740"/>
-          <w:tab w:val="left" w:pos="14656"/>
-        </w:tabs>
-        <w:spacing w:after="0" w:line="240" w:lineRule="auto"/>
-        <w:rPr>
-          <w:rFonts w:ascii="Courier New" w:eastAsia="Times New Roman" w:hAnsi="Courier New" w:cs="Courier New"/>
-          <w:color w:val="212121"/>
-          <w:sz w:val="20"/>
-          <w:szCs w:val="20"/>
-        </w:rPr>
-      </w:pPr>
-      <w:r>
-        <w:rPr>
-          <w:rFonts w:ascii="Courier New" w:eastAsia="Times New Roman" w:hAnsi="Courier New" w:cs="Courier New"/>
-          <w:color w:val="212121"/>
-          <w:sz w:val="20"/>
-          <w:szCs w:val="20"/>
-        </w:rPr>
-        <w:t>cylinders         0.010201</w:t>
-      </w:r>
-    </w:p>
-    <w:p>
-      <w:pPr>
-        <w:pStyle w:val="ListParagraph"/>
-        <w:numPr>
-          <w:ilvl w:val="0"/>
-          <w:numId w:val="2"/>
-        </w:numPr>
-        <w:shd w:val="clear" w:color="auto" w:fill="FFFFFF"/>
-        <w:tabs>
-          <w:tab w:val="left" w:pos="916"/>
-          <w:tab w:val="left" w:pos="1832"/>
-          <w:tab w:val="left" w:pos="2748"/>
-          <w:tab w:val="left" w:pos="3664"/>
-          <w:tab w:val="left" w:pos="4580"/>
-          <w:tab w:val="left" w:pos="5496"/>
-          <w:tab w:val="left" w:pos="6412"/>
-          <w:tab w:val="left" w:pos="7328"/>
-          <w:tab w:val="left" w:pos="8244"/>
-          <w:tab w:val="left" w:pos="9160"/>
-          <w:tab w:val="left" w:pos="10076"/>
-          <w:tab w:val="left" w:pos="10992"/>
-          <w:tab w:val="left" w:pos="11908"/>
-          <w:tab w:val="left" w:pos="12824"/>
-          <w:tab w:val="left" w:pos="13740"/>
-          <w:tab w:val="left" w:pos="14656"/>
-        </w:tabs>
-        <w:spacing w:after="0" w:line="240" w:lineRule="auto"/>
-        <w:rPr>
-          <w:rFonts w:ascii="Courier New" w:eastAsia="Times New Roman" w:hAnsi="Courier New" w:cs="Courier New"/>
-          <w:color w:val="212121"/>
-          <w:sz w:val="20"/>
-          <w:szCs w:val="20"/>
-        </w:rPr>
-      </w:pPr>
-      <w:r>
-        <w:rPr>
-          <w:rFonts w:ascii="Courier New" w:eastAsia="Times New Roman" w:hAnsi="Courier New" w:cs="Courier New"/>
-          <w:color w:val="212121"/>
-          <w:sz w:val="20"/>
-          <w:szCs w:val="20"/>
-        </w:rPr>
-        <w:t>fuel              0.008217</w:t>
-      </w:r>
-    </w:p>
-    <w:p>
-      <w:pPr>
-        <w:pStyle w:val="ListParagraph"/>
-        <w:numPr>
-          <w:ilvl w:val="0"/>
-          <w:numId w:val="2"/>
-        </w:numPr>
-        <w:shd w:val="clear" w:color="auto" w:fill="FFFFFF"/>
-        <w:tabs>
-          <w:tab w:val="left" w:pos="916"/>
-          <w:tab w:val="left" w:pos="1832"/>
-          <w:tab w:val="left" w:pos="2748"/>
-          <w:tab w:val="left" w:pos="3664"/>
-          <w:tab w:val="left" w:pos="4580"/>
-          <w:tab w:val="left" w:pos="5496"/>
-          <w:tab w:val="left" w:pos="6412"/>
-          <w:tab w:val="left" w:pos="7328"/>
-          <w:tab w:val="left" w:pos="8244"/>
-          <w:tab w:val="left" w:pos="9160"/>
-          <w:tab w:val="left" w:pos="10076"/>
-          <w:tab w:val="left" w:pos="10992"/>
-          <w:tab w:val="left" w:pos="11908"/>
-          <w:tab w:val="left" w:pos="12824"/>
-          <w:tab w:val="left" w:pos="13740"/>
-          <w:tab w:val="left" w:pos="14656"/>
-        </w:tabs>
-        <w:spacing w:after="0" w:line="240" w:lineRule="auto"/>
-        <w:rPr>
-          <w:rFonts w:ascii="Courier New" w:eastAsia="Times New Roman" w:hAnsi="Courier New" w:cs="Courier New"/>
-          <w:color w:val="212121"/>
-          <w:sz w:val="20"/>
-          <w:szCs w:val="20"/>
-        </w:rPr>
-      </w:pPr>
-      <w:r>
-        <w:rPr>
-          <w:rFonts w:ascii="Courier New" w:eastAsia="Times New Roman" w:hAnsi="Courier New" w:cs="Courier New"/>
-          <w:color w:val="212121"/>
-          <w:sz w:val="20"/>
-          <w:szCs w:val="20"/>
-        </w:rPr>
-        <w:t>odometer          0.037026</w:t>
-      </w:r>
-    </w:p>
-    <w:p>
-      <w:pPr>
-        <w:pStyle w:val="ListParagraph"/>
-        <w:numPr>
-          <w:ilvl w:val="0"/>
-          <w:numId w:val="2"/>
-        </w:numPr>
-        <w:shd w:val="clear" w:color="auto" w:fill="FFFFFF"/>
-        <w:tabs>
-          <w:tab w:val="left" w:pos="916"/>
-          <w:tab w:val="left" w:pos="1832"/>
-          <w:tab w:val="left" w:pos="2748"/>
-          <w:tab w:val="left" w:pos="3664"/>
-          <w:tab w:val="left" w:pos="4580"/>
-          <w:tab w:val="left" w:pos="5496"/>
-          <w:tab w:val="left" w:pos="6412"/>
-          <w:tab w:val="left" w:pos="7328"/>
-          <w:tab w:val="left" w:pos="8244"/>
-          <w:tab w:val="left" w:pos="9160"/>
-          <w:tab w:val="left" w:pos="10076"/>
-          <w:tab w:val="left" w:pos="10992"/>
-          <w:tab w:val="left" w:pos="11908"/>
-          <w:tab w:val="left" w:pos="12824"/>
-          <w:tab w:val="left" w:pos="13740"/>
-          <w:tab w:val="left" w:pos="14656"/>
-        </w:tabs>
-        <w:spacing w:after="0" w:line="240" w:lineRule="auto"/>
-        <w:rPr>
-          <w:rFonts w:ascii="Courier New" w:eastAsia="Times New Roman" w:hAnsi="Courier New" w:cs="Courier New"/>
-          <w:color w:val="212121"/>
-          <w:sz w:val="20"/>
-          <w:szCs w:val="20"/>
+        <w:spacing w:after="0" w:line="240" w:lineRule="auto"/>
+        <w:ind w:firstLine="720"/>
+        <w:rPr>
+          <w:rFonts w:ascii="Courier New" w:eastAsia="Times New Roman" w:hAnsi="Courier New" w:cs="Courier New"/>
+          <w:color w:val="212121"/>
+          <w:sz w:val="21"/>
+          <w:szCs w:val="21"/>
+          <w:shd w:val="clear" w:color="auto" w:fill="FFFFFF"/>
+        </w:rPr>
+      </w:pPr>
+      <w:r>
+        <w:rPr>
+          <w:rFonts w:ascii="Courier New" w:eastAsia="Times New Roman" w:hAnsi="Courier New" w:cs="Courier New"/>
+          <w:color w:val="212121"/>
+          <w:sz w:val="21"/>
+          <w:szCs w:val="21"/>
+          <w:shd w:val="clear" w:color="auto" w:fill="FFFFFF"/>
+        </w:rPr>
+        <w:t>region            0.013497</w:t>
+      </w:r>
+    </w:p>
+    <w:p>
+      <w:pPr>
+        <w:spacing w:after="0" w:line="240" w:lineRule="auto"/>
+        <w:ind w:firstLine="720"/>
+        <w:rPr>
+          <w:rFonts w:ascii="Courier New" w:eastAsia="Times New Roman" w:hAnsi="Courier New" w:cs="Courier New"/>
+          <w:color w:val="212121"/>
+          <w:sz w:val="21"/>
+          <w:szCs w:val="21"/>
+          <w:shd w:val="clear" w:color="auto" w:fill="FFFFFF"/>
+        </w:rPr>
+      </w:pPr>
+      <w:r>
+        <w:rPr>
+          <w:rFonts w:ascii="Courier New" w:eastAsia="Times New Roman" w:hAnsi="Courier New" w:cs="Courier New"/>
+          <w:color w:val="212121"/>
+          <w:sz w:val="21"/>
+          <w:szCs w:val="21"/>
+          <w:shd w:val="clear" w:color="auto" w:fill="FFFFFF"/>
+        </w:rPr>
+        <w:t>year              0.041504</w:t>
+      </w:r>
+    </w:p>
+    <w:p>
+      <w:pPr>
+        <w:spacing w:after="0" w:line="240" w:lineRule="auto"/>
+        <w:ind w:firstLine="720"/>
+        <w:rPr>
+          <w:rFonts w:ascii="Courier New" w:eastAsia="Times New Roman" w:hAnsi="Courier New" w:cs="Courier New"/>
+          <w:color w:val="212121"/>
+          <w:sz w:val="21"/>
+          <w:szCs w:val="21"/>
+          <w:shd w:val="clear" w:color="auto" w:fill="FFFFFF"/>
+        </w:rPr>
+      </w:pPr>
+      <w:r>
+        <w:rPr>
+          <w:rFonts w:ascii="Courier New" w:eastAsia="Times New Roman" w:hAnsi="Courier New" w:cs="Courier New"/>
+          <w:color w:val="212121"/>
+          <w:sz w:val="21"/>
+          <w:szCs w:val="21"/>
+          <w:shd w:val="clear" w:color="auto" w:fill="FFFFFF"/>
+        </w:rPr>
+        <w:t>manufacturer      0.014132</w:t>
+      </w:r>
+    </w:p>
+    <w:p>
+      <w:pPr>
+        <w:spacing w:after="0" w:line="240" w:lineRule="auto"/>
+        <w:ind w:firstLine="720"/>
+        <w:rPr>
+          <w:rFonts w:ascii="Courier New" w:eastAsia="Times New Roman" w:hAnsi="Courier New" w:cs="Courier New"/>
+          <w:color w:val="212121"/>
+          <w:sz w:val="21"/>
+          <w:szCs w:val="21"/>
+          <w:shd w:val="clear" w:color="auto" w:fill="FFFFFF"/>
+        </w:rPr>
+      </w:pPr>
+      <w:r>
+        <w:rPr>
+          <w:rFonts w:ascii="Courier New" w:eastAsia="Times New Roman" w:hAnsi="Courier New" w:cs="Courier New"/>
+          <w:color w:val="212121"/>
+          <w:sz w:val="21"/>
+          <w:szCs w:val="21"/>
+          <w:shd w:val="clear" w:color="auto" w:fill="FFFFFF"/>
+        </w:rPr>
+        <w:t>model             0.030752</w:t>
+      </w:r>
+    </w:p>
+    <w:p>
+      <w:pPr>
+        <w:spacing w:after="0" w:line="240" w:lineRule="auto"/>
+        <w:ind w:firstLine="720"/>
+        <w:rPr>
+          <w:rFonts w:ascii="Courier New" w:eastAsia="Times New Roman" w:hAnsi="Courier New" w:cs="Courier New"/>
+          <w:color w:val="212121"/>
+          <w:sz w:val="21"/>
+          <w:szCs w:val="21"/>
+          <w:shd w:val="clear" w:color="auto" w:fill="FFFFFF"/>
+        </w:rPr>
+      </w:pPr>
+      <w:r>
+        <w:rPr>
+          <w:rFonts w:ascii="Courier New" w:eastAsia="Times New Roman" w:hAnsi="Courier New" w:cs="Courier New"/>
+          <w:color w:val="212121"/>
+          <w:sz w:val="21"/>
+          <w:szCs w:val="21"/>
+          <w:shd w:val="clear" w:color="auto" w:fill="FFFFFF"/>
+        </w:rPr>
+        <w:t>condition         0.005752</w:t>
+      </w:r>
+    </w:p>
+    <w:p>
+      <w:pPr>
+        <w:spacing w:after="0" w:line="240" w:lineRule="auto"/>
+        <w:ind w:firstLine="720"/>
+        <w:rPr>
+          <w:rFonts w:ascii="Courier New" w:eastAsia="Times New Roman" w:hAnsi="Courier New" w:cs="Courier New"/>
+          <w:color w:val="212121"/>
+          <w:sz w:val="21"/>
+          <w:szCs w:val="21"/>
+          <w:shd w:val="clear" w:color="auto" w:fill="FFFFFF"/>
+        </w:rPr>
+      </w:pPr>
+      <w:r>
+        <w:rPr>
+          <w:rFonts w:ascii="Courier New" w:eastAsia="Times New Roman" w:hAnsi="Courier New" w:cs="Courier New"/>
+          <w:color w:val="212121"/>
+          <w:sz w:val="21"/>
+          <w:szCs w:val="21"/>
+          <w:shd w:val="clear" w:color="auto" w:fill="FFFFFF"/>
+        </w:rPr>
+        <w:t>cylinders         0.012368</w:t>
+      </w:r>
+    </w:p>
+    <w:p>
+      <w:pPr>
+        <w:spacing w:after="0" w:line="240" w:lineRule="auto"/>
+        <w:ind w:firstLine="720"/>
+        <w:rPr>
+          <w:rFonts w:ascii="Courier New" w:eastAsia="Times New Roman" w:hAnsi="Courier New" w:cs="Courier New"/>
+          <w:color w:val="212121"/>
+          <w:sz w:val="21"/>
+          <w:szCs w:val="21"/>
+          <w:shd w:val="clear" w:color="auto" w:fill="FFFFFF"/>
+        </w:rPr>
+      </w:pPr>
+      <w:r>
+        <w:rPr>
+          <w:rFonts w:ascii="Courier New" w:eastAsia="Times New Roman" w:hAnsi="Courier New" w:cs="Courier New"/>
+          <w:color w:val="212121"/>
+          <w:sz w:val="21"/>
+          <w:szCs w:val="21"/>
+          <w:shd w:val="clear" w:color="auto" w:fill="FFFFFF"/>
+        </w:rPr>
+        <w:t>fuel              0.007928</w:t>
+      </w:r>
+    </w:p>
+    <w:p>
+      <w:pPr>
+        <w:spacing w:after="0" w:line="240" w:lineRule="auto"/>
+        <w:ind w:firstLine="720"/>
+        <w:rPr>
+          <w:rFonts w:ascii="Courier New" w:eastAsia="Times New Roman" w:hAnsi="Courier New" w:cs="Courier New"/>
+          <w:color w:val="212121"/>
+          <w:sz w:val="21"/>
+          <w:szCs w:val="21"/>
+          <w:shd w:val="clear" w:color="auto" w:fill="FFFFFF"/>
+        </w:rPr>
+      </w:pPr>
+      <w:r>
+        <w:rPr>
+          <w:rFonts w:ascii="Courier New" w:eastAsia="Times New Roman" w:hAnsi="Courier New" w:cs="Courier New"/>
+          <w:color w:val="212121"/>
+          <w:sz w:val="21"/>
+          <w:szCs w:val="21"/>
+          <w:shd w:val="clear" w:color="auto" w:fill="FFFFFF"/>
+        </w:rPr>
+        <w:t>odometer          0.046792</w:t>
+      </w:r>
+    </w:p>
+    <w:p>
+      <w:pPr>
+        <w:spacing w:after="0" w:line="240" w:lineRule="auto"/>
+        <w:ind w:firstLine="720"/>
+        <w:rPr>
+          <w:rFonts w:ascii="Courier New" w:eastAsia="Times New Roman" w:hAnsi="Courier New" w:cs="Courier New"/>
+          <w:color w:val="212121"/>
+          <w:sz w:val="21"/>
+          <w:szCs w:val="21"/>
+          <w:shd w:val="clear" w:color="auto" w:fill="FFFFFF"/>
         </w:rPr>
       </w:pPr>
       <w:proofErr w:type="spellStart"/>
@@ -1617,8 +1415,9 @@
         <w:rPr>
           <w:rFonts w:ascii="Courier New" w:eastAsia="Times New Roman" w:hAnsi="Courier New" w:cs="Courier New"/>
           <w:color w:val="212121"/>
-          <w:sz w:val="20"/>
-          <w:szCs w:val="20"/>
+          <w:sz w:val="21"/>
+          <w:szCs w:val="21"/>
+          <w:shd w:val="clear" w:color="auto" w:fill="FFFFFF"/>
         </w:rPr>
         <w:t>title_status</w:t>
       </w:r>
@@ -1627,220 +1426,115 @@
         <w:rPr>
           <w:rFonts w:ascii="Courier New" w:eastAsia="Times New Roman" w:hAnsi="Courier New" w:cs="Courier New"/>
           <w:color w:val="212121"/>
-          <w:sz w:val="20"/>
-          <w:szCs w:val="20"/>
-        </w:rPr>
-        <w:t xml:space="preserve">      0.000628</w:t>
-      </w:r>
-    </w:p>
-    <w:p>
-      <w:pPr>
-        <w:pStyle w:val="ListParagraph"/>
-        <w:numPr>
-          <w:ilvl w:val="0"/>
-          <w:numId w:val="2"/>
-        </w:numPr>
-        <w:shd w:val="clear" w:color="auto" w:fill="FFFFFF"/>
-        <w:tabs>
-          <w:tab w:val="left" w:pos="916"/>
-          <w:tab w:val="left" w:pos="1832"/>
-          <w:tab w:val="left" w:pos="2748"/>
-          <w:tab w:val="left" w:pos="3664"/>
-          <w:tab w:val="left" w:pos="4580"/>
-          <w:tab w:val="left" w:pos="5496"/>
-          <w:tab w:val="left" w:pos="6412"/>
-          <w:tab w:val="left" w:pos="7328"/>
-          <w:tab w:val="left" w:pos="8244"/>
-          <w:tab w:val="left" w:pos="9160"/>
-          <w:tab w:val="left" w:pos="10076"/>
-          <w:tab w:val="left" w:pos="10992"/>
-          <w:tab w:val="left" w:pos="11908"/>
-          <w:tab w:val="left" w:pos="12824"/>
-          <w:tab w:val="left" w:pos="13740"/>
-          <w:tab w:val="left" w:pos="14656"/>
-        </w:tabs>
-        <w:spacing w:after="0" w:line="240" w:lineRule="auto"/>
-        <w:rPr>
-          <w:rFonts w:ascii="Courier New" w:eastAsia="Times New Roman" w:hAnsi="Courier New" w:cs="Courier New"/>
-          <w:color w:val="212121"/>
-          <w:sz w:val="20"/>
-          <w:szCs w:val="20"/>
-        </w:rPr>
-      </w:pPr>
-      <w:r>
-        <w:rPr>
-          <w:rFonts w:ascii="Courier New" w:eastAsia="Times New Roman" w:hAnsi="Courier New" w:cs="Courier New"/>
-          <w:color w:val="212121"/>
-          <w:sz w:val="20"/>
-          <w:szCs w:val="20"/>
-        </w:rPr>
-        <w:t>transmission      0.007703</w:t>
-      </w:r>
-    </w:p>
-    <w:p>
-      <w:pPr>
-        <w:pStyle w:val="ListParagraph"/>
-        <w:numPr>
-          <w:ilvl w:val="0"/>
-          <w:numId w:val="2"/>
-        </w:numPr>
-        <w:shd w:val="clear" w:color="auto" w:fill="FFFFFF"/>
-        <w:tabs>
-          <w:tab w:val="left" w:pos="916"/>
-          <w:tab w:val="left" w:pos="1832"/>
-          <w:tab w:val="left" w:pos="2748"/>
-          <w:tab w:val="left" w:pos="3664"/>
-          <w:tab w:val="left" w:pos="4580"/>
-          <w:tab w:val="left" w:pos="5496"/>
-          <w:tab w:val="left" w:pos="6412"/>
-          <w:tab w:val="left" w:pos="7328"/>
-          <w:tab w:val="left" w:pos="8244"/>
-          <w:tab w:val="left" w:pos="9160"/>
-          <w:tab w:val="left" w:pos="10076"/>
-          <w:tab w:val="left" w:pos="10992"/>
-          <w:tab w:val="left" w:pos="11908"/>
-          <w:tab w:val="left" w:pos="12824"/>
-          <w:tab w:val="left" w:pos="13740"/>
-          <w:tab w:val="left" w:pos="14656"/>
-        </w:tabs>
-        <w:spacing w:after="0" w:line="240" w:lineRule="auto"/>
-        <w:rPr>
-          <w:rFonts w:ascii="Courier New" w:eastAsia="Times New Roman" w:hAnsi="Courier New" w:cs="Courier New"/>
-          <w:color w:val="212121"/>
-          <w:sz w:val="20"/>
-          <w:szCs w:val="20"/>
-        </w:rPr>
-      </w:pPr>
-      <w:r>
-        <w:rPr>
-          <w:rFonts w:ascii="Courier New" w:eastAsia="Times New Roman" w:hAnsi="Courier New" w:cs="Courier New"/>
-          <w:color w:val="212121"/>
-          <w:sz w:val="20"/>
-          <w:szCs w:val="20"/>
-        </w:rPr>
-        <w:t>drive             0.006621</w:t>
-      </w:r>
-    </w:p>
-    <w:p>
-      <w:pPr>
-        <w:pStyle w:val="ListParagraph"/>
-        <w:numPr>
-          <w:ilvl w:val="0"/>
-          <w:numId w:val="2"/>
-        </w:numPr>
-        <w:shd w:val="clear" w:color="auto" w:fill="FFFFFF"/>
-        <w:tabs>
-          <w:tab w:val="left" w:pos="916"/>
-          <w:tab w:val="left" w:pos="1832"/>
-          <w:tab w:val="left" w:pos="2748"/>
-          <w:tab w:val="left" w:pos="3664"/>
-          <w:tab w:val="left" w:pos="4580"/>
-          <w:tab w:val="left" w:pos="5496"/>
-          <w:tab w:val="left" w:pos="6412"/>
-          <w:tab w:val="left" w:pos="7328"/>
-          <w:tab w:val="left" w:pos="8244"/>
-          <w:tab w:val="left" w:pos="9160"/>
-          <w:tab w:val="left" w:pos="10076"/>
-          <w:tab w:val="left" w:pos="10992"/>
-          <w:tab w:val="left" w:pos="11908"/>
-          <w:tab w:val="left" w:pos="12824"/>
-          <w:tab w:val="left" w:pos="13740"/>
-          <w:tab w:val="left" w:pos="14656"/>
-        </w:tabs>
-        <w:spacing w:after="0" w:line="240" w:lineRule="auto"/>
-        <w:rPr>
-          <w:rFonts w:ascii="Courier New" w:eastAsia="Times New Roman" w:hAnsi="Courier New" w:cs="Courier New"/>
-          <w:color w:val="212121"/>
-          <w:sz w:val="20"/>
-          <w:szCs w:val="20"/>
-        </w:rPr>
-      </w:pPr>
-      <w:r>
-        <w:rPr>
-          <w:rFonts w:ascii="Courier New" w:eastAsia="Times New Roman" w:hAnsi="Courier New" w:cs="Courier New"/>
-          <w:color w:val="212121"/>
-          <w:sz w:val="20"/>
-          <w:szCs w:val="20"/>
-        </w:rPr>
-        <w:t>size              0.001918</w:t>
-      </w:r>
-    </w:p>
-    <w:p>
-      <w:pPr>
-        <w:pStyle w:val="ListParagraph"/>
-        <w:numPr>
-          <w:ilvl w:val="0"/>
-          <w:numId w:val="2"/>
-        </w:numPr>
-        <w:shd w:val="clear" w:color="auto" w:fill="FFFFFF"/>
-        <w:tabs>
-          <w:tab w:val="left" w:pos="916"/>
-          <w:tab w:val="left" w:pos="1832"/>
-          <w:tab w:val="left" w:pos="2748"/>
-          <w:tab w:val="left" w:pos="3664"/>
-          <w:tab w:val="left" w:pos="4580"/>
-          <w:tab w:val="left" w:pos="5496"/>
-          <w:tab w:val="left" w:pos="6412"/>
-          <w:tab w:val="left" w:pos="7328"/>
-          <w:tab w:val="left" w:pos="8244"/>
-          <w:tab w:val="left" w:pos="9160"/>
-          <w:tab w:val="left" w:pos="10076"/>
-          <w:tab w:val="left" w:pos="10992"/>
-          <w:tab w:val="left" w:pos="11908"/>
-          <w:tab w:val="left" w:pos="12824"/>
-          <w:tab w:val="left" w:pos="13740"/>
-          <w:tab w:val="left" w:pos="14656"/>
-        </w:tabs>
-        <w:spacing w:after="0" w:line="240" w:lineRule="auto"/>
-        <w:rPr>
-          <w:rFonts w:ascii="Courier New" w:eastAsia="Times New Roman" w:hAnsi="Courier New" w:cs="Courier New"/>
-          <w:color w:val="212121"/>
-          <w:sz w:val="20"/>
-          <w:szCs w:val="20"/>
-        </w:rPr>
-      </w:pPr>
-      <w:r>
-        <w:rPr>
-          <w:rFonts w:ascii="Courier New" w:eastAsia="Times New Roman" w:hAnsi="Courier New" w:cs="Courier New"/>
-          <w:color w:val="212121"/>
-          <w:sz w:val="20"/>
-          <w:szCs w:val="20"/>
-        </w:rPr>
-        <w:t>type              0.010772</w:t>
-      </w:r>
-    </w:p>
-    <w:p>
-      <w:pPr>
-        <w:pStyle w:val="ListParagraph"/>
-        <w:numPr>
-          <w:ilvl w:val="0"/>
-          <w:numId w:val="2"/>
-        </w:numPr>
-        <w:shd w:val="clear" w:color="auto" w:fill="FFFFFF"/>
-        <w:tabs>
-          <w:tab w:val="left" w:pos="916"/>
-          <w:tab w:val="left" w:pos="1832"/>
-          <w:tab w:val="left" w:pos="2748"/>
-          <w:tab w:val="left" w:pos="3664"/>
-          <w:tab w:val="left" w:pos="4580"/>
-          <w:tab w:val="left" w:pos="5496"/>
-          <w:tab w:val="left" w:pos="6412"/>
-          <w:tab w:val="left" w:pos="7328"/>
-          <w:tab w:val="left" w:pos="8244"/>
-          <w:tab w:val="left" w:pos="9160"/>
-          <w:tab w:val="left" w:pos="10076"/>
-          <w:tab w:val="left" w:pos="10992"/>
-          <w:tab w:val="left" w:pos="11908"/>
-          <w:tab w:val="left" w:pos="12824"/>
-          <w:tab w:val="left" w:pos="13740"/>
-          <w:tab w:val="left" w:pos="14656"/>
-        </w:tabs>
-        <w:spacing w:after="0" w:line="240" w:lineRule="auto"/>
-        <w:rPr>
-          <w:rFonts w:ascii="Courier New" w:eastAsia="Times New Roman" w:hAnsi="Courier New" w:cs="Courier New"/>
-          <w:color w:val="212121"/>
-          <w:sz w:val="20"/>
-          <w:szCs w:val="20"/>
+          <w:sz w:val="21"/>
+          <w:szCs w:val="21"/>
+          <w:shd w:val="clear" w:color="auto" w:fill="FFFFFF"/>
+        </w:rPr>
+        <w:t xml:space="preserve">      0.000992</w:t>
+      </w:r>
+    </w:p>
+    <w:p>
+      <w:pPr>
+        <w:spacing w:after="0" w:line="240" w:lineRule="auto"/>
+        <w:ind w:firstLine="720"/>
+        <w:rPr>
+          <w:rFonts w:ascii="Courier New" w:eastAsia="Times New Roman" w:hAnsi="Courier New" w:cs="Courier New"/>
+          <w:color w:val="212121"/>
+          <w:sz w:val="21"/>
+          <w:szCs w:val="21"/>
+          <w:shd w:val="clear" w:color="auto" w:fill="FFFFFF"/>
+        </w:rPr>
+      </w:pPr>
+      <w:r>
+        <w:rPr>
+          <w:rFonts w:ascii="Courier New" w:eastAsia="Times New Roman" w:hAnsi="Courier New" w:cs="Courier New"/>
+          <w:color w:val="212121"/>
+          <w:sz w:val="21"/>
+          <w:szCs w:val="21"/>
+          <w:shd w:val="clear" w:color="auto" w:fill="FFFFFF"/>
+        </w:rPr>
+        <w:t>transmission      0.006050</w:t>
+      </w:r>
+    </w:p>
+    <w:p>
+      <w:pPr>
+        <w:spacing w:after="0" w:line="240" w:lineRule="auto"/>
+        <w:ind w:firstLine="720"/>
+        <w:rPr>
+          <w:rFonts w:ascii="Courier New" w:eastAsia="Times New Roman" w:hAnsi="Courier New" w:cs="Courier New"/>
+          <w:color w:val="212121"/>
+          <w:sz w:val="21"/>
+          <w:szCs w:val="21"/>
+          <w:shd w:val="clear" w:color="auto" w:fill="FFFFFF"/>
+        </w:rPr>
+      </w:pPr>
+      <w:r>
+        <w:rPr>
+          <w:rFonts w:ascii="Courier New" w:eastAsia="Times New Roman" w:hAnsi="Courier New" w:cs="Courier New"/>
+          <w:color w:val="212121"/>
+          <w:sz w:val="21"/>
+          <w:szCs w:val="21"/>
+          <w:shd w:val="clear" w:color="auto" w:fill="FFFFFF"/>
+        </w:rPr>
+        <w:t>drive             0.008859</w:t>
+      </w:r>
+    </w:p>
+    <w:p>
+      <w:pPr>
+        <w:spacing w:after="0" w:line="240" w:lineRule="auto"/>
+        <w:ind w:firstLine="720"/>
+        <w:rPr>
+          <w:rFonts w:ascii="Courier New" w:eastAsia="Times New Roman" w:hAnsi="Courier New" w:cs="Courier New"/>
+          <w:color w:val="212121"/>
+          <w:sz w:val="21"/>
+          <w:szCs w:val="21"/>
+          <w:shd w:val="clear" w:color="auto" w:fill="FFFFFF"/>
+        </w:rPr>
+      </w:pPr>
+      <w:r>
+        <w:rPr>
+          <w:rFonts w:ascii="Courier New" w:eastAsia="Times New Roman" w:hAnsi="Courier New" w:cs="Courier New"/>
+          <w:color w:val="212121"/>
+          <w:sz w:val="21"/>
+          <w:szCs w:val="21"/>
+          <w:shd w:val="clear" w:color="auto" w:fill="FFFFFF"/>
+        </w:rPr>
+        <w:t>size              0.001608</w:t>
+      </w:r>
+    </w:p>
+    <w:p>
+      <w:pPr>
+        <w:spacing w:after="0" w:line="240" w:lineRule="auto"/>
+        <w:ind w:firstLine="720"/>
+        <w:rPr>
+          <w:rFonts w:ascii="Courier New" w:eastAsia="Times New Roman" w:hAnsi="Courier New" w:cs="Courier New"/>
+          <w:color w:val="212121"/>
+          <w:sz w:val="21"/>
+          <w:szCs w:val="21"/>
+          <w:shd w:val="clear" w:color="auto" w:fill="FFFFFF"/>
+        </w:rPr>
+      </w:pPr>
+      <w:r>
+        <w:rPr>
+          <w:rFonts w:ascii="Courier New" w:eastAsia="Times New Roman" w:hAnsi="Courier New" w:cs="Courier New"/>
+          <w:color w:val="212121"/>
+          <w:sz w:val="21"/>
+          <w:szCs w:val="21"/>
+          <w:shd w:val="clear" w:color="auto" w:fill="FFFFFF"/>
+        </w:rPr>
+        <w:t>type              0.011136</w:t>
+      </w:r>
+    </w:p>
+    <w:p>
+      <w:pPr>
+        <w:spacing w:after="0" w:line="240" w:lineRule="auto"/>
+        <w:ind w:firstLine="720"/>
+        <w:rPr>
+          <w:rFonts w:ascii="Courier New" w:eastAsia="Times New Roman" w:hAnsi="Courier New" w:cs="Courier New"/>
+          <w:color w:val="212121"/>
+          <w:sz w:val="21"/>
+          <w:szCs w:val="21"/>
+          <w:shd w:val="clear" w:color="auto" w:fill="FFFFFF"/>
         </w:rPr>
       </w:pPr>
       <w:proofErr w:type="spellStart"/>
@@ -1848,8 +1542,9 @@
         <w:rPr>
           <w:rFonts w:ascii="Courier New" w:eastAsia="Times New Roman" w:hAnsi="Courier New" w:cs="Courier New"/>
           <w:color w:val="212121"/>
-          <w:sz w:val="20"/>
-          <w:szCs w:val="20"/>
+          <w:sz w:val="21"/>
+          <w:szCs w:val="21"/>
+          <w:shd w:val="clear" w:color="auto" w:fill="FFFFFF"/>
         </w:rPr>
         <w:t>paint_color</w:t>
       </w:r>
@@ -1858,88 +1553,46 @@
         <w:rPr>
           <w:rFonts w:ascii="Courier New" w:eastAsia="Times New Roman" w:hAnsi="Courier New" w:cs="Courier New"/>
           <w:color w:val="212121"/>
-          <w:sz w:val="20"/>
-          <w:szCs w:val="20"/>
-        </w:rPr>
-        <w:t xml:space="preserve">       0.007218</w:t>
-      </w:r>
-    </w:p>
-    <w:p>
-      <w:pPr>
-        <w:pStyle w:val="ListParagraph"/>
-        <w:numPr>
-          <w:ilvl w:val="0"/>
-          <w:numId w:val="2"/>
-        </w:numPr>
-        <w:shd w:val="clear" w:color="auto" w:fill="FFFFFF"/>
-        <w:tabs>
-          <w:tab w:val="left" w:pos="916"/>
-          <w:tab w:val="left" w:pos="1832"/>
-          <w:tab w:val="left" w:pos="2748"/>
-          <w:tab w:val="left" w:pos="3664"/>
-          <w:tab w:val="left" w:pos="4580"/>
-          <w:tab w:val="left" w:pos="5496"/>
-          <w:tab w:val="left" w:pos="6412"/>
-          <w:tab w:val="left" w:pos="7328"/>
-          <w:tab w:val="left" w:pos="8244"/>
-          <w:tab w:val="left" w:pos="9160"/>
-          <w:tab w:val="left" w:pos="10076"/>
-          <w:tab w:val="left" w:pos="10992"/>
-          <w:tab w:val="left" w:pos="11908"/>
-          <w:tab w:val="left" w:pos="12824"/>
-          <w:tab w:val="left" w:pos="13740"/>
-          <w:tab w:val="left" w:pos="14656"/>
-        </w:tabs>
-        <w:spacing w:after="0" w:line="240" w:lineRule="auto"/>
-        <w:rPr>
-          <w:rFonts w:ascii="Courier New" w:eastAsia="Times New Roman" w:hAnsi="Courier New" w:cs="Courier New"/>
-          <w:color w:val="212121"/>
-          <w:sz w:val="20"/>
-          <w:szCs w:val="20"/>
-        </w:rPr>
-      </w:pPr>
-      <w:r>
-        <w:rPr>
-          <w:rFonts w:ascii="Courier New" w:eastAsia="Times New Roman" w:hAnsi="Courier New" w:cs="Courier New"/>
-          <w:color w:val="212121"/>
-          <w:sz w:val="20"/>
-          <w:szCs w:val="20"/>
-        </w:rPr>
-        <w:t>state             0.010168</w:t>
-      </w:r>
-    </w:p>
-    <w:p>
-      <w:pPr>
-        <w:pStyle w:val="ListParagraph"/>
-        <w:numPr>
-          <w:ilvl w:val="0"/>
-          <w:numId w:val="2"/>
-        </w:numPr>
-        <w:shd w:val="clear" w:color="auto" w:fill="FFFFFF"/>
-        <w:tabs>
-          <w:tab w:val="left" w:pos="916"/>
-          <w:tab w:val="left" w:pos="1832"/>
-          <w:tab w:val="left" w:pos="2748"/>
-          <w:tab w:val="left" w:pos="3664"/>
-          <w:tab w:val="left" w:pos="4580"/>
-          <w:tab w:val="left" w:pos="5496"/>
-          <w:tab w:val="left" w:pos="6412"/>
-          <w:tab w:val="left" w:pos="7328"/>
-          <w:tab w:val="left" w:pos="8244"/>
-          <w:tab w:val="left" w:pos="9160"/>
-          <w:tab w:val="left" w:pos="10076"/>
-          <w:tab w:val="left" w:pos="10992"/>
-          <w:tab w:val="left" w:pos="11908"/>
-          <w:tab w:val="left" w:pos="12824"/>
-          <w:tab w:val="left" w:pos="13740"/>
-          <w:tab w:val="left" w:pos="14656"/>
-        </w:tabs>
-        <w:spacing w:after="0" w:line="240" w:lineRule="auto"/>
-        <w:rPr>
-          <w:rFonts w:ascii="Courier New" w:eastAsia="Times New Roman" w:hAnsi="Courier New" w:cs="Courier New"/>
-          <w:color w:val="212121"/>
-          <w:sz w:val="20"/>
-          <w:szCs w:val="20"/>
+          <w:sz w:val="21"/>
+          <w:szCs w:val="21"/>
+          <w:shd w:val="clear" w:color="auto" w:fill="FFFFFF"/>
+        </w:rPr>
+        <w:t xml:space="preserve">       0.008631</w:t>
+      </w:r>
+    </w:p>
+    <w:p>
+      <w:pPr>
+        <w:spacing w:after="0" w:line="240" w:lineRule="auto"/>
+        <w:ind w:firstLine="720"/>
+        <w:rPr>
+          <w:rFonts w:ascii="Courier New" w:eastAsia="Times New Roman" w:hAnsi="Courier New" w:cs="Courier New"/>
+          <w:color w:val="212121"/>
+          <w:sz w:val="21"/>
+          <w:szCs w:val="21"/>
+          <w:shd w:val="clear" w:color="auto" w:fill="FFFFFF"/>
+        </w:rPr>
+      </w:pPr>
+      <w:r>
+        <w:rPr>
+          <w:rFonts w:ascii="Courier New" w:eastAsia="Times New Roman" w:hAnsi="Courier New" w:cs="Courier New"/>
+          <w:color w:val="212121"/>
+          <w:sz w:val="21"/>
+          <w:szCs w:val="21"/>
+          <w:shd w:val="clear" w:color="auto" w:fill="FFFFFF"/>
+        </w:rPr>
+        <w:t>state             0.006224</w:t>
+      </w:r>
+    </w:p>
+    <w:p>
+      <w:pPr>
+        <w:spacing w:after="0" w:line="240" w:lineRule="auto"/>
+        <w:ind w:firstLine="720"/>
+        <w:rPr>
+          <w:rFonts w:ascii="Courier New" w:eastAsia="Times New Roman" w:hAnsi="Courier New" w:cs="Courier New"/>
+          <w:color w:val="212121"/>
+          <w:sz w:val="21"/>
+          <w:szCs w:val="21"/>
+          <w:shd w:val="clear" w:color="auto" w:fill="FFFFFF"/>
         </w:rPr>
       </w:pPr>
       <w:proofErr w:type="spellStart"/>
@@ -1947,8 +1600,9 @@
         <w:rPr>
           <w:rFonts w:ascii="Courier New" w:eastAsia="Times New Roman" w:hAnsi="Courier New" w:cs="Courier New"/>
           <w:color w:val="212121"/>
-          <w:sz w:val="20"/>
-          <w:szCs w:val="20"/>
+          <w:sz w:val="21"/>
+          <w:szCs w:val="21"/>
+          <w:shd w:val="clear" w:color="auto" w:fill="FFFFFF"/>
         </w:rPr>
         <w:t>price_category</w:t>
       </w:r>
@@ -1957,44 +1611,19 @@
         <w:rPr>
           <w:rFonts w:ascii="Courier New" w:eastAsia="Times New Roman" w:hAnsi="Courier New" w:cs="Courier New"/>
           <w:color w:val="212121"/>
-          <w:sz w:val="20"/>
-          <w:szCs w:val="20"/>
-        </w:rPr>
-        <w:t xml:space="preserve">    0.804988</w:t>
-      </w:r>
-    </w:p>
-    <w:p>
-      <w:pPr>
-        <w:pStyle w:val="ListParagraph"/>
-        <w:numPr>
-          <w:ilvl w:val="0"/>
-          <w:numId w:val="2"/>
-        </w:numPr>
-        <w:shd w:val="clear" w:color="auto" w:fill="FFFFFF"/>
-        <w:tabs>
-          <w:tab w:val="left" w:pos="916"/>
-          <w:tab w:val="left" w:pos="1832"/>
-          <w:tab w:val="left" w:pos="2748"/>
-          <w:tab w:val="left" w:pos="3664"/>
-          <w:tab w:val="left" w:pos="4580"/>
-          <w:tab w:val="left" w:pos="5496"/>
-          <w:tab w:val="left" w:pos="6412"/>
-          <w:tab w:val="left" w:pos="7328"/>
-          <w:tab w:val="left" w:pos="8244"/>
-          <w:tab w:val="left" w:pos="9160"/>
-          <w:tab w:val="left" w:pos="10076"/>
-          <w:tab w:val="left" w:pos="10992"/>
-          <w:tab w:val="left" w:pos="11908"/>
-          <w:tab w:val="left" w:pos="12824"/>
-          <w:tab w:val="left" w:pos="13740"/>
-          <w:tab w:val="left" w:pos="14656"/>
-        </w:tabs>
-        <w:spacing w:after="0" w:line="240" w:lineRule="auto"/>
-        <w:rPr>
-          <w:rFonts w:ascii="Courier New" w:eastAsia="Times New Roman" w:hAnsi="Courier New" w:cs="Courier New"/>
-          <w:color w:val="212121"/>
-          <w:sz w:val="20"/>
-          <w:szCs w:val="20"/>
+          <w:sz w:val="21"/>
+          <w:szCs w:val="21"/>
+          <w:shd w:val="clear" w:color="auto" w:fill="FFFFFF"/>
+        </w:rPr>
+        <w:t xml:space="preserve">    0.783776</w:t>
+      </w:r>
+    </w:p>
+    <w:p>
+      <w:pPr>
+        <w:spacing w:after="0" w:line="240" w:lineRule="auto"/>
+        <w:ind w:firstLine="720"/>
+        <w:rPr>
+          <w:noProof/>
         </w:rPr>
       </w:pPr>
       <w:proofErr w:type="spellStart"/>
@@ -2002,8 +1631,9 @@
         <w:rPr>
           <w:rFonts w:ascii="Courier New" w:eastAsia="Times New Roman" w:hAnsi="Courier New" w:cs="Courier New"/>
           <w:color w:val="212121"/>
-          <w:sz w:val="20"/>
-          <w:szCs w:val="20"/>
+          <w:sz w:val="21"/>
+          <w:szCs w:val="21"/>
+          <w:shd w:val="clear" w:color="auto" w:fill="FFFFFF"/>
         </w:rPr>
         <w:t>dtype</w:t>
       </w:r>
@@ -2012,22 +1642,33 @@
         <w:rPr>
           <w:rFonts w:ascii="Courier New" w:eastAsia="Times New Roman" w:hAnsi="Courier New" w:cs="Courier New"/>
           <w:color w:val="212121"/>
-          <w:sz w:val="20"/>
-          <w:szCs w:val="20"/>
+          <w:sz w:val="21"/>
+          <w:szCs w:val="21"/>
+          <w:shd w:val="clear" w:color="auto" w:fill="FFFFFF"/>
         </w:rPr>
         <w:t>: float64</w:t>
       </w:r>
     </w:p>
     <w:p>
       <w:pPr>
-        <w:pStyle w:val="ListParagraph"/>
-        <w:ind w:left="0"/>
-      </w:pPr>
-    </w:p>
-    <w:p>
-      <w:pPr>
-        <w:pStyle w:val="ListParagraph"/>
-        <w:ind w:left="90"/>
+        <w:spacing w:after="0" w:line="240" w:lineRule="auto"/>
+        <w:ind w:firstLine="720"/>
+        <w:rPr>
+          <w:noProof/>
+        </w:rPr>
+      </w:pPr>
+    </w:p>
+    <w:p>
+      <w:pPr>
+        <w:spacing w:after="0" w:line="240" w:lineRule="auto"/>
+        <w:ind w:firstLine="720"/>
+        <w:rPr>
+          <w:rFonts w:ascii="Courier New" w:eastAsia="Times New Roman" w:hAnsi="Courier New" w:cs="Courier New"/>
+          <w:color w:val="212121"/>
+          <w:sz w:val="21"/>
+          <w:szCs w:val="21"/>
+          <w:shd w:val="clear" w:color="auto" w:fill="FFFFFF"/>
+        </w:rPr>
       </w:pPr>
       <w:r>
         <w:rPr>
@@ -2035,10 +1676,10 @@
         </w:rPr>
         <w:lastRenderedPageBreak/>
         <w:drawing>
-          <wp:inline distT="0" distB="0" distL="0" distR="0" wp14:anchorId="532A942F" wp14:editId="67B8A22E">
-            <wp:extent cx="5943600" cy="4592320"/>
+          <wp:inline distT="0" distB="0" distL="0" distR="0" wp14:anchorId="697B9AFC" wp14:editId="45787A22">
+            <wp:extent cx="5943600" cy="4594225"/>
             <wp:effectExtent l="0" t="0" r="0" b="0"/>
-            <wp:docPr id="1952890614" name="Picture 1" descr="A graph with numbers and letters&#10;&#10;Description automatically generated"/>
+            <wp:docPr id="591107164" name="Picture 1" descr="A graph with a bar graph&#10;&#10;Description automatically generated"/>
             <wp:cNvGraphicFramePr>
               <a:graphicFrameLocks xmlns:a="http://schemas.openxmlformats.org/drawingml/2006/main" noChangeAspect="1"/>
             </wp:cNvGraphicFramePr>
@@ -2046,7 +1687,7 @@
               <a:graphicData uri="http://schemas.openxmlformats.org/drawingml/2006/picture">
                 <pic:pic xmlns:pic="http://schemas.openxmlformats.org/drawingml/2006/picture">
                   <pic:nvPicPr>
-                    <pic:cNvPr id="1952890614" name="Picture 1" descr="A graph with numbers and letters&#10;&#10;Description automatically generated"/>
+                    <pic:cNvPr id="591107164" name="Picture 1" descr="A graph with a bar graph&#10;&#10;Description automatically generated"/>
                     <pic:cNvPicPr>
                       <a:picLocks noChangeAspect="1" noChangeArrowheads="1"/>
                     </pic:cNvPicPr>
@@ -2067,7 +1708,7 @@
                   <pic:spPr bwMode="auto">
                     <a:xfrm>
                       <a:off x="0" y="0"/>
-                      <a:ext cx="5943600" cy="4592320"/>
+                      <a:ext cx="5943600" cy="4594225"/>
                     </a:xfrm>
                     <a:prstGeom prst="rect">
                       <a:avLst/>
@@ -2093,7 +1734,13 @@
         </w:numPr>
       </w:pPr>
       <w:r>
-        <w:t xml:space="preserve">As the previous chart indicated, the R2 is able to explain 87% of the variance in the data. The MSE as the average squared error between the actual and predicted values remain pretty substantial. </w:t>
+        <w:t xml:space="preserve">As the previous chart indicated, the R2 is able to explain </w:t>
+      </w:r>
+      <w:r>
+        <w:t>90</w:t>
+      </w:r>
+      <w:r>
+        <w:t xml:space="preserve">% of the variance in the data. The MSE as the average squared error between the actual and predicted values remain pretty substantial. </w:t>
       </w:r>
     </w:p>
     <w:p>
@@ -2113,7 +1760,21 @@
       </w:r>
       <w:proofErr w:type="spellEnd"/>
       <w:r>
-        <w:t>, the year, odometer readings dictate the price of a car. This is intuitively accurate since the number of miles and the year of a car have historically been factors in the price of a car. However, what seems surprising is other criteria like vehicle model have not weighed as substantially as expected.</w:t>
+        <w:t>, the year, odometer readings</w:t>
+      </w:r>
+      <w:r>
+        <w:t xml:space="preserve">, which influence </w:t>
+      </w:r>
+      <w:proofErr w:type="gramStart"/>
+      <w:r>
+        <w:t xml:space="preserve">or </w:t>
+      </w:r>
+      <w:r>
+        <w:t xml:space="preserve"> dictate</w:t>
+      </w:r>
+      <w:proofErr w:type="gramEnd"/>
+      <w:r>
+        <w:t xml:space="preserve"> the price of a car. This is intuitively accurate since the number of miles and the year of a car have historically been factors in the price of a car. However, what seems surprising is other criteria like vehicle model have not weighed as substantially as expected.</w:t>
       </w:r>
     </w:p>
     <w:p>
@@ -2141,6 +1802,7 @@
     <w:p>
       <w:pPr>
         <w:spacing w:after="0" w:line="240" w:lineRule="auto"/>
+        <w:ind w:left="720"/>
         <w:rPr>
           <w:rFonts w:ascii="Courier New" w:eastAsia="Times New Roman" w:hAnsi="Courier New" w:cs="Courier New"/>
           <w:color w:val="212121"/>
@@ -2201,6 +1863,28 @@
           <w:szCs w:val="21"/>
           <w:shd w:val="clear" w:color="auto" w:fill="FFFFFF"/>
         </w:rPr>
+        <w:t>': 1, '</w:t>
+      </w:r>
+      <w:proofErr w:type="spellStart"/>
+      <w:r>
+        <w:rPr>
+          <w:rFonts w:ascii="Courier New" w:eastAsia="Times New Roman" w:hAnsi="Courier New" w:cs="Courier New"/>
+          <w:color w:val="212121"/>
+          <w:sz w:val="21"/>
+          <w:szCs w:val="21"/>
+          <w:shd w:val="clear" w:color="auto" w:fill="FFFFFF"/>
+        </w:rPr>
+        <w:t>min_samples_split</w:t>
+      </w:r>
+      <w:proofErr w:type="spellEnd"/>
+      <w:r>
+        <w:rPr>
+          <w:rFonts w:ascii="Courier New" w:eastAsia="Times New Roman" w:hAnsi="Courier New" w:cs="Courier New"/>
+          <w:color w:val="212121"/>
+          <w:sz w:val="21"/>
+          <w:szCs w:val="21"/>
+          <w:shd w:val="clear" w:color="auto" w:fill="FFFFFF"/>
+        </w:rPr>
         <w:t>': 2, '</w:t>
       </w:r>
       <w:proofErr w:type="spellStart"/>
@@ -2212,7 +1896,7 @@
           <w:szCs w:val="21"/>
           <w:shd w:val="clear" w:color="auto" w:fill="FFFFFF"/>
         </w:rPr>
-        <w:t>min_samples_split</w:t>
+        <w:t>n_estimators</w:t>
       </w:r>
       <w:proofErr w:type="spellEnd"/>
       <w:r>
@@ -2223,120 +1907,81 @@
           <w:szCs w:val="21"/>
           <w:shd w:val="clear" w:color="auto" w:fill="FFFFFF"/>
         </w:rPr>
-        <w:t>': 2, '</w:t>
-      </w:r>
-      <w:proofErr w:type="spellStart"/>
-      <w:r>
-        <w:rPr>
-          <w:rFonts w:ascii="Courier New" w:eastAsia="Times New Roman" w:hAnsi="Courier New" w:cs="Courier New"/>
-          <w:color w:val="212121"/>
-          <w:sz w:val="21"/>
-          <w:szCs w:val="21"/>
-          <w:shd w:val="clear" w:color="auto" w:fill="FFFFFF"/>
-        </w:rPr>
-        <w:t>n_estimators</w:t>
-      </w:r>
-      <w:proofErr w:type="spellEnd"/>
-      <w:r>
-        <w:rPr>
-          <w:rFonts w:ascii="Courier New" w:eastAsia="Times New Roman" w:hAnsi="Courier New" w:cs="Courier New"/>
-          <w:color w:val="212121"/>
-          <w:sz w:val="21"/>
-          <w:szCs w:val="21"/>
-          <w:shd w:val="clear" w:color="auto" w:fill="FFFFFF"/>
-        </w:rPr>
-        <w:t>': 200}</w:t>
-      </w:r>
-    </w:p>
-    <w:p>
-      <w:pPr>
-        <w:spacing w:after="0" w:line="240" w:lineRule="auto"/>
-        <w:rPr>
-          <w:rFonts w:ascii="Courier New" w:eastAsia="Times New Roman" w:hAnsi="Courier New" w:cs="Courier New"/>
-          <w:color w:val="212121"/>
-          <w:sz w:val="21"/>
-          <w:szCs w:val="21"/>
-          <w:shd w:val="clear" w:color="auto" w:fill="FFFFFF"/>
-        </w:rPr>
-      </w:pPr>
-      <w:r>
-        <w:rPr>
-          <w:rFonts w:ascii="Courier New" w:eastAsia="Times New Roman" w:hAnsi="Courier New" w:cs="Courier New"/>
-          <w:color w:val="212121"/>
-          <w:sz w:val="21"/>
-          <w:szCs w:val="21"/>
-          <w:shd w:val="clear" w:color="auto" w:fill="FFFFFF"/>
-        </w:rPr>
-        <w:t>Best cross-validation accuracy: 0.1970</w:t>
-      </w:r>
-    </w:p>
-    <w:p>
-      <w:pPr>
-        <w:spacing w:after="0" w:line="240" w:lineRule="auto"/>
-        <w:rPr>
-          <w:rFonts w:ascii="Courier New" w:eastAsia="Times New Roman" w:hAnsi="Courier New" w:cs="Courier New"/>
-          <w:color w:val="212121"/>
-          <w:sz w:val="21"/>
-          <w:szCs w:val="21"/>
-          <w:shd w:val="clear" w:color="auto" w:fill="FFFFFF"/>
-        </w:rPr>
-      </w:pPr>
-      <w:r>
-        <w:rPr>
-          <w:rFonts w:ascii="Courier New" w:eastAsia="Times New Roman" w:hAnsi="Courier New" w:cs="Courier New"/>
-          <w:color w:val="212121"/>
-          <w:sz w:val="21"/>
-          <w:szCs w:val="21"/>
-          <w:shd w:val="clear" w:color="auto" w:fill="FFFFFF"/>
-        </w:rPr>
-        <w:t>Test set accuracy with best model: 0.2232</w:t>
-      </w:r>
-    </w:p>
-    <w:p>
-      <w:pPr>
-        <w:spacing w:after="0" w:line="240" w:lineRule="auto"/>
-        <w:rPr>
-          <w:rFonts w:ascii="Courier New" w:eastAsia="Times New Roman" w:hAnsi="Courier New" w:cs="Courier New"/>
-          <w:color w:val="212121"/>
-          <w:sz w:val="21"/>
-          <w:szCs w:val="21"/>
-          <w:shd w:val="clear" w:color="auto" w:fill="FFFFFF"/>
-        </w:rPr>
-      </w:pPr>
-      <w:r>
-        <w:rPr>
-          <w:rFonts w:ascii="Courier New" w:eastAsia="Times New Roman" w:hAnsi="Courier New" w:cs="Courier New"/>
-          <w:color w:val="212121"/>
-          <w:sz w:val="21"/>
-          <w:szCs w:val="21"/>
-          <w:shd w:val="clear" w:color="auto" w:fill="FFFFFF"/>
-        </w:rPr>
-        <w:t>Mean Squared Error (MSE): 128799808.9174</w:t>
-      </w:r>
-    </w:p>
-    <w:p>
-      <w:pPr>
-        <w:rPr>
-          <w:rFonts w:ascii="Courier New" w:eastAsia="Times New Roman" w:hAnsi="Courier New" w:cs="Courier New"/>
-          <w:color w:val="212121"/>
-          <w:sz w:val="21"/>
-          <w:szCs w:val="21"/>
-          <w:shd w:val="clear" w:color="auto" w:fill="FFFFFF"/>
-        </w:rPr>
-      </w:pPr>
-      <w:r>
-        <w:rPr>
-          <w:rFonts w:ascii="Courier New" w:eastAsia="Times New Roman" w:hAnsi="Courier New" w:cs="Courier New"/>
-          <w:color w:val="212121"/>
-          <w:sz w:val="21"/>
-          <w:szCs w:val="21"/>
-          <w:shd w:val="clear" w:color="auto" w:fill="FFFFFF"/>
-        </w:rPr>
-        <w:t>R² score: 0.5340</w:t>
-      </w:r>
-    </w:p>
-    <w:p>
-      <w:pPr>
+        <w:t>': 100}</w:t>
+      </w:r>
+    </w:p>
+    <w:p>
+      <w:pPr>
+        <w:spacing w:after="0" w:line="240" w:lineRule="auto"/>
+        <w:ind w:firstLine="720"/>
+        <w:rPr>
+          <w:rFonts w:ascii="Courier New" w:eastAsia="Times New Roman" w:hAnsi="Courier New" w:cs="Courier New"/>
+          <w:color w:val="212121"/>
+          <w:sz w:val="21"/>
+          <w:szCs w:val="21"/>
+          <w:shd w:val="clear" w:color="auto" w:fill="FFFFFF"/>
+        </w:rPr>
+      </w:pPr>
+      <w:r>
+        <w:rPr>
+          <w:rFonts w:ascii="Courier New" w:eastAsia="Times New Roman" w:hAnsi="Courier New" w:cs="Courier New"/>
+          <w:color w:val="212121"/>
+          <w:sz w:val="21"/>
+          <w:szCs w:val="21"/>
+          <w:shd w:val="clear" w:color="auto" w:fill="FFFFFF"/>
+        </w:rPr>
+        <w:t>Best cross-validation accuracy: 0.2434</w:t>
+      </w:r>
+    </w:p>
+    <w:p>
+      <w:pPr>
+        <w:spacing w:after="0" w:line="240" w:lineRule="auto"/>
+        <w:ind w:firstLine="720"/>
+        <w:rPr>
+          <w:rFonts w:ascii="Courier New" w:eastAsia="Times New Roman" w:hAnsi="Courier New" w:cs="Courier New"/>
+          <w:color w:val="212121"/>
+          <w:sz w:val="21"/>
+          <w:szCs w:val="21"/>
+          <w:shd w:val="clear" w:color="auto" w:fill="FFFFFF"/>
+        </w:rPr>
+      </w:pPr>
+      <w:r>
+        <w:rPr>
+          <w:rFonts w:ascii="Courier New" w:eastAsia="Times New Roman" w:hAnsi="Courier New" w:cs="Courier New"/>
+          <w:color w:val="212121"/>
+          <w:sz w:val="21"/>
+          <w:szCs w:val="21"/>
+          <w:shd w:val="clear" w:color="auto" w:fill="FFFFFF"/>
+        </w:rPr>
+        <w:t>Test set accuracy with best model: 0.2444</w:t>
+      </w:r>
+    </w:p>
+    <w:p>
+      <w:pPr>
+        <w:spacing w:after="0" w:line="240" w:lineRule="auto"/>
+        <w:ind w:firstLine="720"/>
+        <w:rPr>
+          <w:rFonts w:ascii="Courier New" w:eastAsia="Times New Roman" w:hAnsi="Courier New" w:cs="Courier New"/>
+          <w:color w:val="212121"/>
+          <w:sz w:val="21"/>
+          <w:szCs w:val="21"/>
+          <w:shd w:val="clear" w:color="auto" w:fill="FFFFFF"/>
+        </w:rPr>
+      </w:pPr>
+      <w:r>
+        <w:rPr>
+          <w:rFonts w:ascii="Courier New" w:eastAsia="Times New Roman" w:hAnsi="Courier New" w:cs="Courier New"/>
+          <w:color w:val="212121"/>
+          <w:sz w:val="21"/>
+          <w:szCs w:val="21"/>
+          <w:shd w:val="clear" w:color="auto" w:fill="FFFFFF"/>
+        </w:rPr>
+        <w:t>Mean Squared Error (MSE): 45939390.4828</w:t>
+      </w:r>
+    </w:p>
+    <w:p>
+      <w:pPr>
+        <w:ind w:firstLine="720"/>
         <w:rPr>
           <w:b/>
           <w:bCs/>
@@ -2344,14 +1989,39 @@
       </w:pPr>
       <w:r>
         <w:rPr>
+          <w:rFonts w:ascii="Courier New" w:eastAsia="Times New Roman" w:hAnsi="Courier New" w:cs="Courier New"/>
+          <w:color w:val="212121"/>
+          <w:sz w:val="21"/>
+          <w:szCs w:val="21"/>
+          <w:shd w:val="clear" w:color="auto" w:fill="FFFFFF"/>
+        </w:rPr>
+        <w:t>R² score: 0.8004</w:t>
+      </w:r>
+    </w:p>
+    <w:p>
+      <w:pPr>
+        <w:rPr>
+          <w:b/>
+          <w:bCs/>
+        </w:rPr>
+      </w:pPr>
+      <w:r>
+        <w:rPr>
+          <w:b/>
+          <w:bCs/>
+        </w:rPr>
+        <w:lastRenderedPageBreak/>
+        <w:tab/>
+      </w:r>
+      <w:r>
+        <w:rPr>
           <w:noProof/>
         </w:rPr>
-        <w:lastRenderedPageBreak/>
         <w:drawing>
-          <wp:inline distT="0" distB="0" distL="0" distR="0" wp14:anchorId="086D0EEC" wp14:editId="60D9C885">
+          <wp:inline distT="0" distB="0" distL="0" distR="0" wp14:anchorId="511FC9C4" wp14:editId="594D8989">
             <wp:extent cx="5943600" cy="4443730"/>
             <wp:effectExtent l="0" t="0" r="0" b="0"/>
-            <wp:docPr id="33188268" name="Picture 2" descr="A graph with blue dots and red line&#10;&#10;Description automatically generated"/>
+            <wp:docPr id="852767129" name="Picture 2" descr="A graph with blue dots and red line&#10;&#10;Description automatically generated"/>
             <wp:cNvGraphicFramePr>
               <a:graphicFrameLocks xmlns:a="http://schemas.openxmlformats.org/drawingml/2006/main" noChangeAspect="1"/>
             </wp:cNvGraphicFramePr>
@@ -2359,7 +2029,7 @@
               <a:graphicData uri="http://schemas.openxmlformats.org/drawingml/2006/picture">
                 <pic:pic xmlns:pic="http://schemas.openxmlformats.org/drawingml/2006/picture">
                   <pic:nvPicPr>
-                    <pic:cNvPr id="33188268" name="Picture 2" descr="A graph with blue dots and red line&#10;&#10;Description automatically generated"/>
+                    <pic:cNvPr id="852767129" name="Picture 2" descr="A graph with blue dots and red line&#10;&#10;Description automatically generated"/>
                     <pic:cNvPicPr>
                       <a:picLocks noChangeAspect="1" noChangeArrowheads="1"/>
                     </pic:cNvPicPr>
@@ -2420,34 +2090,26 @@
           <w:bCs/>
         </w:rPr>
       </w:pPr>
-    </w:p>
-    <w:p>
-      <w:pPr>
+      <w:r>
         <w:rPr>
           <w:b/>
           <w:bCs/>
         </w:rPr>
-      </w:pPr>
-      <w:r>
+        <w:t>____________________________________________________________________________________________</w:t>
+      </w:r>
+    </w:p>
+    <w:p>
+      <w:pPr>
         <w:rPr>
           <w:b/>
           <w:bCs/>
         </w:rPr>
-        <w:t>____________________________________________________________________________________________</w:t>
-      </w:r>
-    </w:p>
-    <w:p>
-      <w:pPr>
+      </w:pPr>
+      <w:r>
         <w:rPr>
           <w:b/>
           <w:bCs/>
         </w:rPr>
-      </w:pPr>
-      <w:r>
-        <w:rPr>
-          <w:b/>
-          <w:bCs/>
-        </w:rPr>
         <w:t xml:space="preserve">Model Run 6 </w:t>
       </w:r>
     </w:p>
@@ -2458,202 +2120,174 @@
     </w:p>
     <w:p>
       <w:pPr>
-        <w:pStyle w:val="HTMLPreformatted"/>
-        <w:shd w:val="clear" w:color="auto" w:fill="FFFFFF"/>
-        <w:rPr>
-          <w:color w:val="212121"/>
-        </w:rPr>
-      </w:pPr>
-      <w:r>
-        <w:rPr>
-          <w:color w:val="212121"/>
+        <w:ind w:left="720"/>
+        <w:rPr>
+          <w:rFonts w:ascii="Courier New" w:eastAsia="Times New Roman" w:hAnsi="Courier New" w:cs="Courier New"/>
+          <w:color w:val="212121"/>
+          <w:sz w:val="21"/>
+          <w:szCs w:val="21"/>
+          <w:shd w:val="clear" w:color="auto" w:fill="FFFFFF"/>
+        </w:rPr>
+      </w:pPr>
+      <w:r>
+        <w:rPr>
+          <w:rFonts w:ascii="Courier New" w:eastAsia="Times New Roman" w:hAnsi="Courier New" w:cs="Courier New"/>
+          <w:color w:val="212121"/>
+          <w:sz w:val="21"/>
+          <w:szCs w:val="21"/>
+          <w:shd w:val="clear" w:color="auto" w:fill="FFFFFF"/>
         </w:rPr>
         <w:t>Best parameters: {'</w:t>
       </w:r>
       <w:proofErr w:type="spellStart"/>
       <w:r>
         <w:rPr>
-          <w:color w:val="212121"/>
+          <w:rFonts w:ascii="Courier New" w:eastAsia="Times New Roman" w:hAnsi="Courier New" w:cs="Courier New"/>
+          <w:color w:val="212121"/>
+          <w:sz w:val="21"/>
+          <w:szCs w:val="21"/>
+          <w:shd w:val="clear" w:color="auto" w:fill="FFFFFF"/>
         </w:rPr>
         <w:t>max_depth</w:t>
       </w:r>
       <w:proofErr w:type="spellEnd"/>
       <w:r>
         <w:rPr>
-          <w:color w:val="212121"/>
-        </w:rPr>
-        <w:t>': 30, '</w:t>
+          <w:rFonts w:ascii="Courier New" w:eastAsia="Times New Roman" w:hAnsi="Courier New" w:cs="Courier New"/>
+          <w:color w:val="212121"/>
+          <w:sz w:val="21"/>
+          <w:szCs w:val="21"/>
+          <w:shd w:val="clear" w:color="auto" w:fill="FFFFFF"/>
+        </w:rPr>
+        <w:t>': None, '</w:t>
       </w:r>
       <w:proofErr w:type="spellStart"/>
       <w:r>
         <w:rPr>
-          <w:color w:val="212121"/>
+          <w:rFonts w:ascii="Courier New" w:eastAsia="Times New Roman" w:hAnsi="Courier New" w:cs="Courier New"/>
+          <w:color w:val="212121"/>
+          <w:sz w:val="21"/>
+          <w:szCs w:val="21"/>
+          <w:shd w:val="clear" w:color="auto" w:fill="FFFFFF"/>
         </w:rPr>
         <w:t>min_samples_leaf</w:t>
       </w:r>
       <w:proofErr w:type="spellEnd"/>
       <w:r>
         <w:rPr>
-          <w:color w:val="212121"/>
+          <w:rFonts w:ascii="Courier New" w:eastAsia="Times New Roman" w:hAnsi="Courier New" w:cs="Courier New"/>
+          <w:color w:val="212121"/>
+          <w:sz w:val="21"/>
+          <w:szCs w:val="21"/>
+          <w:shd w:val="clear" w:color="auto" w:fill="FFFFFF"/>
         </w:rPr>
         <w:t>': 1, '</w:t>
       </w:r>
       <w:proofErr w:type="spellStart"/>
       <w:r>
         <w:rPr>
-          <w:color w:val="212121"/>
+          <w:rFonts w:ascii="Courier New" w:eastAsia="Times New Roman" w:hAnsi="Courier New" w:cs="Courier New"/>
+          <w:color w:val="212121"/>
+          <w:sz w:val="21"/>
+          <w:szCs w:val="21"/>
+          <w:shd w:val="clear" w:color="auto" w:fill="FFFFFF"/>
         </w:rPr>
         <w:t>min_samples_split</w:t>
       </w:r>
       <w:proofErr w:type="spellEnd"/>
       <w:r>
         <w:rPr>
-          <w:color w:val="212121"/>
-        </w:rPr>
-        <w:t>': 3, '</w:t>
+          <w:rFonts w:ascii="Courier New" w:eastAsia="Times New Roman" w:hAnsi="Courier New" w:cs="Courier New"/>
+          <w:color w:val="212121"/>
+          <w:sz w:val="21"/>
+          <w:szCs w:val="21"/>
+          <w:shd w:val="clear" w:color="auto" w:fill="FFFFFF"/>
+        </w:rPr>
+        <w:t>': 2, '</w:t>
       </w:r>
       <w:proofErr w:type="spellStart"/>
       <w:r>
         <w:rPr>
-          <w:color w:val="212121"/>
+          <w:rFonts w:ascii="Courier New" w:eastAsia="Times New Roman" w:hAnsi="Courier New" w:cs="Courier New"/>
+          <w:color w:val="212121"/>
+          <w:sz w:val="21"/>
+          <w:szCs w:val="21"/>
+          <w:shd w:val="clear" w:color="auto" w:fill="FFFFFF"/>
         </w:rPr>
         <w:t>n_estimators</w:t>
       </w:r>
       <w:proofErr w:type="spellEnd"/>
       <w:r>
         <w:rPr>
-          <w:color w:val="212121"/>
-        </w:rPr>
-        <w:t>': 178}</w:t>
-      </w:r>
-    </w:p>
-    <w:p>
-      <w:pPr>
-        <w:pStyle w:val="HTMLPreformatted"/>
-        <w:shd w:val="clear" w:color="auto" w:fill="FFFFFF"/>
-        <w:rPr>
-          <w:color w:val="212121"/>
-        </w:rPr>
-      </w:pPr>
-      <w:r>
-        <w:rPr>
-          <w:color w:val="212121"/>
-        </w:rPr>
-        <w:t>Best cross-validation MSE: 31193328.6885</w:t>
-      </w:r>
-    </w:p>
-    <w:p>
-      <w:pPr>
-        <w:pStyle w:val="HTMLPreformatted"/>
-        <w:shd w:val="clear" w:color="auto" w:fill="FFFFFF"/>
-        <w:rPr>
-          <w:color w:val="212121"/>
-        </w:rPr>
-      </w:pPr>
-      <w:r>
-        <w:rPr>
-          <w:color w:val="212121"/>
-        </w:rPr>
-        <w:t>Test set Mean Squared Error (MSE): 33718988.2918</w:t>
-      </w:r>
-    </w:p>
-    <w:p>
-      <w:pPr>
-        <w:pStyle w:val="HTMLPreformatted"/>
-        <w:shd w:val="clear" w:color="auto" w:fill="FFFFFF"/>
-        <w:rPr>
-          <w:color w:val="212121"/>
-        </w:rPr>
-      </w:pPr>
-      <w:r>
-        <w:rPr>
-          <w:color w:val="212121"/>
-        </w:rPr>
-        <w:t>Test set R² score: 0.8780</w:t>
-      </w:r>
-    </w:p>
-    <w:p>
-      <w:pPr>
-        <w:pStyle w:val="HTMLPreformatted"/>
-        <w:shd w:val="clear" w:color="auto" w:fill="FFFFFF"/>
-        <w:rPr>
-          <w:color w:val="212121"/>
-        </w:rPr>
-      </w:pPr>
-      <w:r>
-        <w:rPr>
-          <w:color w:val="212121"/>
-        </w:rPr>
-        <w:t xml:space="preserve">&lt;ipython-input-304-4e3e8285f3ed&gt;:48: </w:t>
-      </w:r>
-      <w:proofErr w:type="spellStart"/>
-      <w:r>
-        <w:rPr>
-          <w:color w:val="212121"/>
-        </w:rPr>
-        <w:t>MatplotlibDeprecationWarning</w:t>
-      </w:r>
-      <w:proofErr w:type="spellEnd"/>
-      <w:r>
-        <w:rPr>
-          <w:color w:val="212121"/>
-        </w:rPr>
-        <w:t xml:space="preserve">: Auto-removal of overlapping axes is deprecated since 3.6 and will be removed two minor releases later; explicitly call </w:t>
-      </w:r>
-      <w:proofErr w:type="spellStart"/>
-      <w:proofErr w:type="gramStart"/>
-      <w:r>
-        <w:rPr>
-          <w:color w:val="212121"/>
-        </w:rPr>
-        <w:t>ax.remove</w:t>
-      </w:r>
-      <w:proofErr w:type="spellEnd"/>
-      <w:proofErr w:type="gramEnd"/>
-      <w:r>
-        <w:rPr>
-          <w:color w:val="212121"/>
-        </w:rPr>
-        <w:t>() as needed.</w:t>
-      </w:r>
-    </w:p>
-    <w:p>
-      <w:pPr>
-        <w:pStyle w:val="HTMLPreformatted"/>
-        <w:shd w:val="clear" w:color="auto" w:fill="FFFFFF"/>
-        <w:rPr>
-          <w:color w:val="212121"/>
-        </w:rPr>
-      </w:pPr>
-      <w:r>
-        <w:rPr>
-          <w:color w:val="212121"/>
-        </w:rPr>
-        <w:t xml:space="preserve">  </w:t>
-      </w:r>
-      <w:proofErr w:type="spellStart"/>
-      <w:proofErr w:type="gramStart"/>
-      <w:r>
-        <w:rPr>
-          <w:color w:val="212121"/>
-        </w:rPr>
-        <w:t>plt.subplot</w:t>
-      </w:r>
-      <w:proofErr w:type="spellEnd"/>
-      <w:proofErr w:type="gramEnd"/>
-      <w:r>
-        <w:rPr>
-          <w:color w:val="212121"/>
-        </w:rPr>
-        <w:t>(1, 2, 2)</w:t>
-      </w:r>
-    </w:p>
-    <w:p>
-      <w:pPr>
-        <w:rPr>
-          <w:noProof/>
-        </w:rPr>
-      </w:pPr>
+          <w:rFonts w:ascii="Courier New" w:eastAsia="Times New Roman" w:hAnsi="Courier New" w:cs="Courier New"/>
+          <w:color w:val="212121"/>
+          <w:sz w:val="21"/>
+          <w:szCs w:val="21"/>
+          <w:shd w:val="clear" w:color="auto" w:fill="FFFFFF"/>
+        </w:rPr>
+        <w:t>': 233}</w:t>
+      </w:r>
+    </w:p>
+    <w:p>
+      <w:pPr>
+        <w:spacing w:after="0" w:line="240" w:lineRule="auto"/>
+        <w:ind w:firstLine="720"/>
+        <w:rPr>
+          <w:rFonts w:ascii="Courier New" w:eastAsia="Times New Roman" w:hAnsi="Courier New" w:cs="Courier New"/>
+          <w:color w:val="212121"/>
+          <w:sz w:val="21"/>
+          <w:szCs w:val="21"/>
+          <w:shd w:val="clear" w:color="auto" w:fill="FFFFFF"/>
+        </w:rPr>
+      </w:pPr>
+      <w:r>
+        <w:rPr>
+          <w:rFonts w:ascii="Courier New" w:eastAsia="Times New Roman" w:hAnsi="Courier New" w:cs="Courier New"/>
+          <w:color w:val="212121"/>
+          <w:sz w:val="21"/>
+          <w:szCs w:val="21"/>
+          <w:shd w:val="clear" w:color="auto" w:fill="FFFFFF"/>
+        </w:rPr>
+        <w:t>Best cross-validation MSE: 30852538.4438</w:t>
+      </w:r>
+    </w:p>
+    <w:p>
+      <w:pPr>
+        <w:spacing w:after="0" w:line="240" w:lineRule="auto"/>
+        <w:ind w:firstLine="720"/>
+        <w:rPr>
+          <w:rFonts w:ascii="Courier New" w:eastAsia="Times New Roman" w:hAnsi="Courier New" w:cs="Courier New"/>
+          <w:color w:val="212121"/>
+          <w:sz w:val="21"/>
+          <w:szCs w:val="21"/>
+          <w:shd w:val="clear" w:color="auto" w:fill="FFFFFF"/>
+        </w:rPr>
+      </w:pPr>
+      <w:r>
+        <w:rPr>
+          <w:rFonts w:ascii="Courier New" w:eastAsia="Times New Roman" w:hAnsi="Courier New" w:cs="Courier New"/>
+          <w:color w:val="212121"/>
+          <w:sz w:val="21"/>
+          <w:szCs w:val="21"/>
+          <w:shd w:val="clear" w:color="auto" w:fill="FFFFFF"/>
+        </w:rPr>
+        <w:t>Test set Mean Squared Error (MSE): 22152791.2064</w:t>
+      </w:r>
+    </w:p>
+    <w:p>
+      <w:pPr>
+        <w:ind w:left="810" w:hanging="90"/>
+      </w:pPr>
+      <w:r>
+        <w:rPr>
+          <w:rFonts w:ascii="Courier New" w:eastAsia="Times New Roman" w:hAnsi="Courier New" w:cs="Courier New"/>
+          <w:color w:val="212121"/>
+          <w:sz w:val="21"/>
+          <w:szCs w:val="21"/>
+          <w:shd w:val="clear" w:color="auto" w:fill="FFFFFF"/>
+        </w:rPr>
+        <w:t>Test set R² score: 0.9038</w:t>
+      </w:r>
     </w:p>
     <w:p>
       <w:pPr>
@@ -2667,10 +2301,10 @@
         </w:rPr>
         <w:lastRenderedPageBreak/>
         <w:drawing>
-          <wp:inline distT="0" distB="0" distL="0" distR="0" wp14:anchorId="60ADFD93" wp14:editId="1EC2A2AA">
-            <wp:extent cx="4229100" cy="5391150"/>
+          <wp:inline distT="0" distB="0" distL="0" distR="0" wp14:anchorId="133C4B50" wp14:editId="2D339CF9">
+            <wp:extent cx="4236720" cy="5394960"/>
             <wp:effectExtent l="0" t="0" r="0" b="0"/>
-            <wp:docPr id="2049272901" name="Picture 4" descr="A graph with text overlay&#10;&#10;Description automatically generated"/>
+            <wp:docPr id="532474057" name="Picture 3" descr="A graph with text overlay&#10;&#10;Description automatically generated"/>
             <wp:cNvGraphicFramePr>
               <a:graphicFrameLocks xmlns:a="http://schemas.openxmlformats.org/drawingml/2006/main" noChangeAspect="1"/>
             </wp:cNvGraphicFramePr>
@@ -2678,7 +2312,7 @@
               <a:graphicData uri="http://schemas.openxmlformats.org/drawingml/2006/picture">
                 <pic:pic xmlns:pic="http://schemas.openxmlformats.org/drawingml/2006/picture">
                   <pic:nvPicPr>
-                    <pic:cNvPr id="2049272901" name="Picture 4" descr="A graph with text overlay&#10;&#10;Description automatically generated"/>
+                    <pic:cNvPr id="532474057" name="Picture 3" descr="A graph with text overlay&#10;&#10;Description automatically generated"/>
                     <pic:cNvPicPr>
                       <a:picLocks noChangeAspect="1" noChangeArrowheads="1"/>
                     </pic:cNvPicPr>
@@ -2699,7 +2333,7 @@
                   <pic:spPr bwMode="auto">
                     <a:xfrm>
                       <a:off x="0" y="0"/>
-                      <a:ext cx="4229100" cy="5391150"/>
+                      <a:ext cx="4236720" cy="5394960"/>
                     </a:xfrm>
                     <a:prstGeom prst="rect">
                       <a:avLst/>
@@ -2733,7 +2367,7 @@
           <w:rFonts w:ascii="Calibri" w:hAnsi="Calibri" w:cs="Calibri"/>
           <w:noProof/>
         </w:rPr>
-        <w:t>87</w:t>
+        <w:t>90</w:t>
       </w:r>
       <w:r>
         <w:rPr>
@@ -2783,7 +2417,7 @@
     </w:p>
     <w:p>
       <w:pPr>
-        <w:spacing w:after="0" w:line="240" w:lineRule="auto"/>
+        <w:ind w:left="720"/>
         <w:rPr>
           <w:rFonts w:ascii="Courier New" w:eastAsia="Times New Roman" w:hAnsi="Courier New" w:cs="Courier New"/>
           <w:color w:val="212121"/>
@@ -2822,7 +2456,7 @@
           <w:szCs w:val="21"/>
           <w:shd w:val="clear" w:color="auto" w:fill="FFFFFF"/>
         </w:rPr>
-        <w:t>': 30, '</w:t>
+        <w:t>': None, '</w:t>
       </w:r>
       <w:proofErr w:type="spellStart"/>
       <w:r>
@@ -2866,7 +2500,7 @@
           <w:szCs w:val="21"/>
           <w:shd w:val="clear" w:color="auto" w:fill="FFFFFF"/>
         </w:rPr>
-        <w:t>': 3, '</w:t>
+        <w:t>': 2, '</w:t>
       </w:r>
       <w:proofErr w:type="spellStart"/>
       <w:r>
@@ -2888,78 +2522,82 @@
           <w:szCs w:val="21"/>
           <w:shd w:val="clear" w:color="auto" w:fill="FFFFFF"/>
         </w:rPr>
-        <w:t>': 178}</w:t>
-      </w:r>
-    </w:p>
-    <w:p>
-      <w:pPr>
-        <w:spacing w:after="0" w:line="240" w:lineRule="auto"/>
-        <w:rPr>
-          <w:rFonts w:ascii="Courier New" w:eastAsia="Times New Roman" w:hAnsi="Courier New" w:cs="Courier New"/>
-          <w:color w:val="212121"/>
-          <w:sz w:val="21"/>
-          <w:szCs w:val="21"/>
-          <w:shd w:val="clear" w:color="auto" w:fill="FFFFFF"/>
-        </w:rPr>
-      </w:pPr>
-      <w:r>
-        <w:rPr>
-          <w:rFonts w:ascii="Courier New" w:eastAsia="Times New Roman" w:hAnsi="Courier New" w:cs="Courier New"/>
-          <w:color w:val="212121"/>
-          <w:sz w:val="21"/>
-          <w:szCs w:val="21"/>
-          <w:shd w:val="clear" w:color="auto" w:fill="FFFFFF"/>
-        </w:rPr>
-        <w:t>Best cross-validation MSE: 31193328.6885</w:t>
-      </w:r>
-    </w:p>
-    <w:p>
-      <w:pPr>
-        <w:spacing w:after="0" w:line="240" w:lineRule="auto"/>
-        <w:rPr>
-          <w:rFonts w:ascii="Courier New" w:eastAsia="Times New Roman" w:hAnsi="Courier New" w:cs="Courier New"/>
-          <w:color w:val="212121"/>
-          <w:sz w:val="21"/>
-          <w:szCs w:val="21"/>
-          <w:shd w:val="clear" w:color="auto" w:fill="FFFFFF"/>
-        </w:rPr>
-      </w:pPr>
-      <w:r>
-        <w:rPr>
-          <w:rFonts w:ascii="Courier New" w:eastAsia="Times New Roman" w:hAnsi="Courier New" w:cs="Courier New"/>
-          <w:color w:val="212121"/>
-          <w:sz w:val="21"/>
-          <w:szCs w:val="21"/>
-          <w:shd w:val="clear" w:color="auto" w:fill="FFFFFF"/>
-        </w:rPr>
-        <w:t>Test set Mean Squared Error (MSE): 33718988.2918</w:t>
-      </w:r>
-    </w:p>
-    <w:p>
-      <w:pPr>
-        <w:spacing w:after="0" w:line="240" w:lineRule="auto"/>
-        <w:rPr>
-          <w:rFonts w:ascii="Courier New" w:eastAsia="Times New Roman" w:hAnsi="Courier New" w:cs="Courier New"/>
-          <w:color w:val="212121"/>
-          <w:sz w:val="21"/>
-          <w:szCs w:val="21"/>
-          <w:shd w:val="clear" w:color="auto" w:fill="FFFFFF"/>
-        </w:rPr>
-      </w:pPr>
-      <w:r>
-        <w:rPr>
-          <w:rFonts w:ascii="Courier New" w:eastAsia="Times New Roman" w:hAnsi="Courier New" w:cs="Courier New"/>
-          <w:color w:val="212121"/>
-          <w:sz w:val="21"/>
-          <w:szCs w:val="21"/>
-          <w:shd w:val="clear" w:color="auto" w:fill="FFFFFF"/>
-        </w:rPr>
-        <w:t>Test set R² score: 0.8780</w:t>
-      </w:r>
-    </w:p>
-    <w:p>
-      <w:pPr>
-        <w:spacing w:after="0" w:line="240" w:lineRule="auto"/>
+        <w:t>': 233}</w:t>
+      </w:r>
+    </w:p>
+    <w:p>
+      <w:pPr>
+        <w:spacing w:after="0" w:line="240" w:lineRule="auto"/>
+        <w:ind w:firstLine="720"/>
+        <w:rPr>
+          <w:rFonts w:ascii="Courier New" w:eastAsia="Times New Roman" w:hAnsi="Courier New" w:cs="Courier New"/>
+          <w:color w:val="212121"/>
+          <w:sz w:val="21"/>
+          <w:szCs w:val="21"/>
+          <w:shd w:val="clear" w:color="auto" w:fill="FFFFFF"/>
+        </w:rPr>
+      </w:pPr>
+      <w:r>
+        <w:rPr>
+          <w:rFonts w:ascii="Courier New" w:eastAsia="Times New Roman" w:hAnsi="Courier New" w:cs="Courier New"/>
+          <w:color w:val="212121"/>
+          <w:sz w:val="21"/>
+          <w:szCs w:val="21"/>
+          <w:shd w:val="clear" w:color="auto" w:fill="FFFFFF"/>
+        </w:rPr>
+        <w:t>Best cross-validation MSE: 30852538.4438</w:t>
+      </w:r>
+    </w:p>
+    <w:p>
+      <w:pPr>
+        <w:spacing w:after="0" w:line="240" w:lineRule="auto"/>
+        <w:ind w:left="720"/>
+        <w:rPr>
+          <w:rFonts w:ascii="Courier New" w:eastAsia="Times New Roman" w:hAnsi="Courier New" w:cs="Courier New"/>
+          <w:color w:val="212121"/>
+          <w:sz w:val="21"/>
+          <w:szCs w:val="21"/>
+          <w:shd w:val="clear" w:color="auto" w:fill="FFFFFF"/>
+        </w:rPr>
+      </w:pPr>
+      <w:r>
+        <w:rPr>
+          <w:rFonts w:ascii="Courier New" w:eastAsia="Times New Roman" w:hAnsi="Courier New" w:cs="Courier New"/>
+          <w:color w:val="212121"/>
+          <w:sz w:val="21"/>
+          <w:szCs w:val="21"/>
+          <w:shd w:val="clear" w:color="auto" w:fill="FFFFFF"/>
+        </w:rPr>
+        <w:t>Test set Mean Squared Error (MSE): 22152791.2064</w:t>
+      </w:r>
+    </w:p>
+    <w:p>
+      <w:pPr>
+        <w:spacing w:after="0" w:line="240" w:lineRule="auto"/>
+        <w:ind w:firstLine="720"/>
+        <w:rPr>
+          <w:rFonts w:ascii="Courier New" w:eastAsia="Times New Roman" w:hAnsi="Courier New" w:cs="Courier New"/>
+          <w:color w:val="212121"/>
+          <w:sz w:val="21"/>
+          <w:szCs w:val="21"/>
+          <w:shd w:val="clear" w:color="auto" w:fill="FFFFFF"/>
+        </w:rPr>
+      </w:pPr>
+      <w:r>
+        <w:rPr>
+          <w:rFonts w:ascii="Courier New" w:eastAsia="Times New Roman" w:hAnsi="Courier New" w:cs="Courier New"/>
+          <w:color w:val="212121"/>
+          <w:sz w:val="21"/>
+          <w:szCs w:val="21"/>
+          <w:shd w:val="clear" w:color="auto" w:fill="FFFFFF"/>
+        </w:rPr>
+        <w:t>Test set R² score: 0.9038</w:t>
+      </w:r>
+    </w:p>
+    <w:p>
+      <w:pPr>
+        <w:spacing w:after="0" w:line="240" w:lineRule="auto"/>
+        <w:ind w:firstLine="720"/>
         <w:rPr>
           <w:rFonts w:ascii="Courier New" w:eastAsia="Times New Roman" w:hAnsi="Courier New" w:cs="Courier New"/>
           <w:color w:val="212121"/>
@@ -2982,6 +2620,7 @@
     <w:p>
       <w:pPr>
         <w:spacing w:after="0" w:line="240" w:lineRule="auto"/>
+        <w:ind w:firstLine="720"/>
         <w:rPr>
           <w:rFonts w:ascii="Courier New" w:eastAsia="Times New Roman" w:hAnsi="Courier New" w:cs="Courier New"/>
           <w:color w:val="212121"/>
@@ -3010,210 +2649,255 @@
           <w:szCs w:val="21"/>
           <w:shd w:val="clear" w:color="auto" w:fill="FFFFFF"/>
         </w:rPr>
-        <w:t>: 0.8081</w:t>
-      </w:r>
-    </w:p>
-    <w:p>
-      <w:pPr>
-        <w:spacing w:after="0" w:line="240" w:lineRule="auto"/>
-        <w:rPr>
-          <w:rFonts w:ascii="Courier New" w:eastAsia="Times New Roman" w:hAnsi="Courier New" w:cs="Courier New"/>
-          <w:color w:val="212121"/>
-          <w:sz w:val="21"/>
-          <w:szCs w:val="21"/>
-          <w:shd w:val="clear" w:color="auto" w:fill="FFFFFF"/>
-        </w:rPr>
-      </w:pPr>
-      <w:r>
-        <w:rPr>
-          <w:rFonts w:ascii="Courier New" w:eastAsia="Times New Roman" w:hAnsi="Courier New" w:cs="Courier New"/>
-          <w:color w:val="212121"/>
-          <w:sz w:val="21"/>
-          <w:szCs w:val="21"/>
-          <w:shd w:val="clear" w:color="auto" w:fill="FFFFFF"/>
-        </w:rPr>
-        <w:t>year: 0.0372</w:t>
-      </w:r>
-    </w:p>
-    <w:p>
-      <w:pPr>
-        <w:spacing w:after="0" w:line="240" w:lineRule="auto"/>
-        <w:rPr>
-          <w:rFonts w:ascii="Courier New" w:eastAsia="Times New Roman" w:hAnsi="Courier New" w:cs="Courier New"/>
-          <w:color w:val="212121"/>
-          <w:sz w:val="21"/>
-          <w:szCs w:val="21"/>
-          <w:shd w:val="clear" w:color="auto" w:fill="FFFFFF"/>
-        </w:rPr>
-      </w:pPr>
-      <w:r>
-        <w:rPr>
-          <w:rFonts w:ascii="Courier New" w:eastAsia="Times New Roman" w:hAnsi="Courier New" w:cs="Courier New"/>
-          <w:color w:val="212121"/>
-          <w:sz w:val="21"/>
-          <w:szCs w:val="21"/>
-          <w:shd w:val="clear" w:color="auto" w:fill="FFFFFF"/>
-        </w:rPr>
-        <w:t>odometer: 0.0365</w:t>
-      </w:r>
-    </w:p>
-    <w:p>
-      <w:pPr>
-        <w:spacing w:after="0" w:line="240" w:lineRule="auto"/>
-        <w:rPr>
-          <w:rFonts w:ascii="Courier New" w:eastAsia="Times New Roman" w:hAnsi="Courier New" w:cs="Courier New"/>
-          <w:color w:val="212121"/>
-          <w:sz w:val="21"/>
-          <w:szCs w:val="21"/>
-          <w:shd w:val="clear" w:color="auto" w:fill="FFFFFF"/>
-        </w:rPr>
-      </w:pPr>
-      <w:r>
-        <w:rPr>
-          <w:rFonts w:ascii="Courier New" w:eastAsia="Times New Roman" w:hAnsi="Courier New" w:cs="Courier New"/>
-          <w:color w:val="212121"/>
-          <w:sz w:val="21"/>
-          <w:szCs w:val="21"/>
-          <w:shd w:val="clear" w:color="auto" w:fill="FFFFFF"/>
-        </w:rPr>
-        <w:t>model: 0.0234</w:t>
-      </w:r>
-    </w:p>
-    <w:p>
-      <w:pPr>
-        <w:spacing w:after="0" w:line="240" w:lineRule="auto"/>
-        <w:rPr>
-          <w:rFonts w:ascii="Courier New" w:eastAsia="Times New Roman" w:hAnsi="Courier New" w:cs="Courier New"/>
-          <w:color w:val="212121"/>
-          <w:sz w:val="21"/>
-          <w:szCs w:val="21"/>
-          <w:shd w:val="clear" w:color="auto" w:fill="FFFFFF"/>
-        </w:rPr>
-      </w:pPr>
-      <w:r>
-        <w:rPr>
-          <w:rFonts w:ascii="Courier New" w:eastAsia="Times New Roman" w:hAnsi="Courier New" w:cs="Courier New"/>
-          <w:color w:val="212121"/>
-          <w:sz w:val="21"/>
-          <w:szCs w:val="21"/>
-          <w:shd w:val="clear" w:color="auto" w:fill="FFFFFF"/>
-        </w:rPr>
-        <w:t>manufacturer: 0.0136</w:t>
-      </w:r>
-    </w:p>
-    <w:p>
-      <w:pPr>
-        <w:spacing w:after="0" w:line="240" w:lineRule="auto"/>
-        <w:rPr>
-          <w:rFonts w:ascii="Courier New" w:eastAsia="Times New Roman" w:hAnsi="Courier New" w:cs="Courier New"/>
-          <w:color w:val="212121"/>
-          <w:sz w:val="21"/>
-          <w:szCs w:val="21"/>
-          <w:shd w:val="clear" w:color="auto" w:fill="FFFFFF"/>
-        </w:rPr>
-      </w:pPr>
-      <w:r>
-        <w:rPr>
-          <w:rFonts w:ascii="Courier New" w:eastAsia="Times New Roman" w:hAnsi="Courier New" w:cs="Courier New"/>
-          <w:color w:val="212121"/>
-          <w:sz w:val="21"/>
-          <w:szCs w:val="21"/>
-          <w:shd w:val="clear" w:color="auto" w:fill="FFFFFF"/>
-        </w:rPr>
-        <w:t>region: 0.0131</w:t>
-      </w:r>
-    </w:p>
-    <w:p>
-      <w:pPr>
-        <w:spacing w:after="0" w:line="240" w:lineRule="auto"/>
-        <w:rPr>
-          <w:rFonts w:ascii="Courier New" w:eastAsia="Times New Roman" w:hAnsi="Courier New" w:cs="Courier New"/>
-          <w:color w:val="212121"/>
-          <w:sz w:val="21"/>
-          <w:szCs w:val="21"/>
-          <w:shd w:val="clear" w:color="auto" w:fill="FFFFFF"/>
-        </w:rPr>
-      </w:pPr>
-      <w:r>
-        <w:rPr>
-          <w:rFonts w:ascii="Courier New" w:eastAsia="Times New Roman" w:hAnsi="Courier New" w:cs="Courier New"/>
-          <w:color w:val="212121"/>
-          <w:sz w:val="21"/>
-          <w:szCs w:val="21"/>
-          <w:shd w:val="clear" w:color="auto" w:fill="FFFFFF"/>
-        </w:rPr>
-        <w:t>type: 0.0105</w:t>
-      </w:r>
-    </w:p>
-    <w:p>
-      <w:pPr>
-        <w:spacing w:after="0" w:line="240" w:lineRule="auto"/>
-        <w:rPr>
-          <w:rFonts w:ascii="Courier New" w:eastAsia="Times New Roman" w:hAnsi="Courier New" w:cs="Courier New"/>
-          <w:color w:val="212121"/>
-          <w:sz w:val="21"/>
-          <w:szCs w:val="21"/>
-          <w:shd w:val="clear" w:color="auto" w:fill="FFFFFF"/>
-        </w:rPr>
-      </w:pPr>
-      <w:r>
-        <w:rPr>
-          <w:rFonts w:ascii="Courier New" w:eastAsia="Times New Roman" w:hAnsi="Courier New" w:cs="Courier New"/>
-          <w:color w:val="212121"/>
-          <w:sz w:val="21"/>
-          <w:szCs w:val="21"/>
-          <w:shd w:val="clear" w:color="auto" w:fill="FFFFFF"/>
-        </w:rPr>
-        <w:t>cylinders: 0.0099</w:t>
-      </w:r>
-    </w:p>
-    <w:p>
-      <w:pPr>
-        <w:spacing w:after="0" w:line="240" w:lineRule="auto"/>
-        <w:rPr>
-          <w:rFonts w:ascii="Courier New" w:eastAsia="Times New Roman" w:hAnsi="Courier New" w:cs="Courier New"/>
-          <w:color w:val="212121"/>
-          <w:sz w:val="21"/>
-          <w:szCs w:val="21"/>
-          <w:shd w:val="clear" w:color="auto" w:fill="FFFFFF"/>
-        </w:rPr>
-      </w:pPr>
-      <w:r>
-        <w:rPr>
-          <w:rFonts w:ascii="Courier New" w:eastAsia="Times New Roman" w:hAnsi="Courier New" w:cs="Courier New"/>
-          <w:color w:val="212121"/>
-          <w:sz w:val="21"/>
-          <w:szCs w:val="21"/>
-          <w:shd w:val="clear" w:color="auto" w:fill="FFFFFF"/>
-        </w:rPr>
-        <w:t>state: 0.0099</w:t>
-      </w:r>
-    </w:p>
-    <w:p>
-      <w:pPr>
-        <w:spacing w:after="0" w:line="240" w:lineRule="auto"/>
-        <w:rPr>
-          <w:rFonts w:ascii="Courier New" w:eastAsia="Times New Roman" w:hAnsi="Courier New" w:cs="Courier New"/>
-          <w:color w:val="212121"/>
-          <w:sz w:val="21"/>
-          <w:szCs w:val="21"/>
-          <w:shd w:val="clear" w:color="auto" w:fill="FFFFFF"/>
-        </w:rPr>
-      </w:pPr>
-      <w:r>
-        <w:rPr>
-          <w:rFonts w:ascii="Courier New" w:eastAsia="Times New Roman" w:hAnsi="Courier New" w:cs="Courier New"/>
-          <w:color w:val="212121"/>
-          <w:sz w:val="21"/>
-          <w:szCs w:val="21"/>
-          <w:shd w:val="clear" w:color="auto" w:fill="FFFFFF"/>
-        </w:rPr>
-        <w:t>fuel: 0.0081</w:t>
-      </w:r>
-    </w:p>
-    <w:p>
-      <w:pPr>
-        <w:spacing w:after="0" w:line="240" w:lineRule="auto"/>
+        <w:t>: 0.7842</w:t>
+      </w:r>
+    </w:p>
+    <w:p>
+      <w:pPr>
+        <w:spacing w:after="0" w:line="240" w:lineRule="auto"/>
+        <w:ind w:firstLine="720"/>
+        <w:rPr>
+          <w:rFonts w:ascii="Courier New" w:eastAsia="Times New Roman" w:hAnsi="Courier New" w:cs="Courier New"/>
+          <w:color w:val="212121"/>
+          <w:sz w:val="21"/>
+          <w:szCs w:val="21"/>
+          <w:shd w:val="clear" w:color="auto" w:fill="FFFFFF"/>
+        </w:rPr>
+      </w:pPr>
+      <w:r>
+        <w:rPr>
+          <w:rFonts w:ascii="Courier New" w:eastAsia="Times New Roman" w:hAnsi="Courier New" w:cs="Courier New"/>
+          <w:color w:val="212121"/>
+          <w:sz w:val="21"/>
+          <w:szCs w:val="21"/>
+          <w:shd w:val="clear" w:color="auto" w:fill="FFFFFF"/>
+        </w:rPr>
+        <w:t>odometer: 0.0468</w:t>
+      </w:r>
+    </w:p>
+    <w:p>
+      <w:pPr>
+        <w:spacing w:after="0" w:line="240" w:lineRule="auto"/>
+        <w:ind w:firstLine="720"/>
+        <w:rPr>
+          <w:rFonts w:ascii="Courier New" w:eastAsia="Times New Roman" w:hAnsi="Courier New" w:cs="Courier New"/>
+          <w:color w:val="212121"/>
+          <w:sz w:val="21"/>
+          <w:szCs w:val="21"/>
+          <w:shd w:val="clear" w:color="auto" w:fill="FFFFFF"/>
+        </w:rPr>
+      </w:pPr>
+      <w:r>
+        <w:rPr>
+          <w:rFonts w:ascii="Courier New" w:eastAsia="Times New Roman" w:hAnsi="Courier New" w:cs="Courier New"/>
+          <w:color w:val="212121"/>
+          <w:sz w:val="21"/>
+          <w:szCs w:val="21"/>
+          <w:shd w:val="clear" w:color="auto" w:fill="FFFFFF"/>
+        </w:rPr>
+        <w:t>year: 0.0415</w:t>
+      </w:r>
+    </w:p>
+    <w:p>
+      <w:pPr>
+        <w:spacing w:after="0" w:line="240" w:lineRule="auto"/>
+        <w:ind w:firstLine="720"/>
+        <w:rPr>
+          <w:rFonts w:ascii="Courier New" w:eastAsia="Times New Roman" w:hAnsi="Courier New" w:cs="Courier New"/>
+          <w:color w:val="212121"/>
+          <w:sz w:val="21"/>
+          <w:szCs w:val="21"/>
+          <w:shd w:val="clear" w:color="auto" w:fill="FFFFFF"/>
+        </w:rPr>
+      </w:pPr>
+      <w:r>
+        <w:rPr>
+          <w:rFonts w:ascii="Courier New" w:eastAsia="Times New Roman" w:hAnsi="Courier New" w:cs="Courier New"/>
+          <w:color w:val="212121"/>
+          <w:sz w:val="21"/>
+          <w:szCs w:val="21"/>
+          <w:shd w:val="clear" w:color="auto" w:fill="FFFFFF"/>
+        </w:rPr>
+        <w:t>model: 0.0308</w:t>
+      </w:r>
+    </w:p>
+    <w:p>
+      <w:pPr>
+        <w:spacing w:after="0" w:line="240" w:lineRule="auto"/>
+        <w:ind w:firstLine="720"/>
+        <w:rPr>
+          <w:rFonts w:ascii="Courier New" w:eastAsia="Times New Roman" w:hAnsi="Courier New" w:cs="Courier New"/>
+          <w:color w:val="212121"/>
+          <w:sz w:val="21"/>
+          <w:szCs w:val="21"/>
+          <w:shd w:val="clear" w:color="auto" w:fill="FFFFFF"/>
+        </w:rPr>
+      </w:pPr>
+      <w:r>
+        <w:rPr>
+          <w:rFonts w:ascii="Courier New" w:eastAsia="Times New Roman" w:hAnsi="Courier New" w:cs="Courier New"/>
+          <w:color w:val="212121"/>
+          <w:sz w:val="21"/>
+          <w:szCs w:val="21"/>
+          <w:shd w:val="clear" w:color="auto" w:fill="FFFFFF"/>
+        </w:rPr>
+        <w:t>manufacturer: 0.0141</w:t>
+      </w:r>
+    </w:p>
+    <w:p>
+      <w:pPr>
+        <w:spacing w:after="0" w:line="240" w:lineRule="auto"/>
+        <w:ind w:firstLine="720"/>
+        <w:rPr>
+          <w:rFonts w:ascii="Courier New" w:eastAsia="Times New Roman" w:hAnsi="Courier New" w:cs="Courier New"/>
+          <w:color w:val="212121"/>
+          <w:sz w:val="21"/>
+          <w:szCs w:val="21"/>
+          <w:shd w:val="clear" w:color="auto" w:fill="FFFFFF"/>
+        </w:rPr>
+      </w:pPr>
+      <w:r>
+        <w:rPr>
+          <w:rFonts w:ascii="Courier New" w:eastAsia="Times New Roman" w:hAnsi="Courier New" w:cs="Courier New"/>
+          <w:color w:val="212121"/>
+          <w:sz w:val="21"/>
+          <w:szCs w:val="21"/>
+          <w:shd w:val="clear" w:color="auto" w:fill="FFFFFF"/>
+        </w:rPr>
+        <w:t>region: 0.0137</w:t>
+      </w:r>
+    </w:p>
+    <w:p>
+      <w:pPr>
+        <w:spacing w:after="0" w:line="240" w:lineRule="auto"/>
+        <w:ind w:firstLine="720"/>
+        <w:rPr>
+          <w:rFonts w:ascii="Courier New" w:eastAsia="Times New Roman" w:hAnsi="Courier New" w:cs="Courier New"/>
+          <w:color w:val="212121"/>
+          <w:sz w:val="21"/>
+          <w:szCs w:val="21"/>
+          <w:shd w:val="clear" w:color="auto" w:fill="FFFFFF"/>
+        </w:rPr>
+      </w:pPr>
+      <w:r>
+        <w:rPr>
+          <w:rFonts w:ascii="Courier New" w:eastAsia="Times New Roman" w:hAnsi="Courier New" w:cs="Courier New"/>
+          <w:color w:val="212121"/>
+          <w:sz w:val="21"/>
+          <w:szCs w:val="21"/>
+          <w:shd w:val="clear" w:color="auto" w:fill="FFFFFF"/>
+        </w:rPr>
+        <w:t>cylinders: 0.0122</w:t>
+      </w:r>
+    </w:p>
+    <w:p>
+      <w:pPr>
+        <w:spacing w:after="0" w:line="240" w:lineRule="auto"/>
+        <w:ind w:firstLine="720"/>
+        <w:rPr>
+          <w:rFonts w:ascii="Courier New" w:eastAsia="Times New Roman" w:hAnsi="Courier New" w:cs="Courier New"/>
+          <w:color w:val="212121"/>
+          <w:sz w:val="21"/>
+          <w:szCs w:val="21"/>
+          <w:shd w:val="clear" w:color="auto" w:fill="FFFFFF"/>
+        </w:rPr>
+      </w:pPr>
+      <w:r>
+        <w:rPr>
+          <w:rFonts w:ascii="Courier New" w:eastAsia="Times New Roman" w:hAnsi="Courier New" w:cs="Courier New"/>
+          <w:color w:val="212121"/>
+          <w:sz w:val="21"/>
+          <w:szCs w:val="21"/>
+          <w:shd w:val="clear" w:color="auto" w:fill="FFFFFF"/>
+        </w:rPr>
+        <w:t>type: 0.0112</w:t>
+      </w:r>
+    </w:p>
+    <w:p>
+      <w:pPr>
+        <w:spacing w:after="0" w:line="240" w:lineRule="auto"/>
+        <w:ind w:firstLine="720"/>
+        <w:rPr>
+          <w:rFonts w:ascii="Courier New" w:eastAsia="Times New Roman" w:hAnsi="Courier New" w:cs="Courier New"/>
+          <w:color w:val="212121"/>
+          <w:sz w:val="21"/>
+          <w:szCs w:val="21"/>
+          <w:shd w:val="clear" w:color="auto" w:fill="FFFFFF"/>
+        </w:rPr>
+      </w:pPr>
+      <w:r>
+        <w:rPr>
+          <w:rFonts w:ascii="Courier New" w:eastAsia="Times New Roman" w:hAnsi="Courier New" w:cs="Courier New"/>
+          <w:color w:val="212121"/>
+          <w:sz w:val="21"/>
+          <w:szCs w:val="21"/>
+          <w:shd w:val="clear" w:color="auto" w:fill="FFFFFF"/>
+        </w:rPr>
+        <w:t>drive: 0.0086</w:t>
+      </w:r>
+    </w:p>
+    <w:p>
+      <w:pPr>
+        <w:spacing w:after="0" w:line="240" w:lineRule="auto"/>
+        <w:ind w:firstLine="720"/>
+        <w:rPr>
+          <w:rFonts w:ascii="Courier New" w:eastAsia="Times New Roman" w:hAnsi="Courier New" w:cs="Courier New"/>
+          <w:color w:val="212121"/>
+          <w:sz w:val="21"/>
+          <w:szCs w:val="21"/>
+          <w:shd w:val="clear" w:color="auto" w:fill="FFFFFF"/>
+        </w:rPr>
+      </w:pPr>
+      <w:proofErr w:type="spellStart"/>
+      <w:r>
+        <w:rPr>
+          <w:rFonts w:ascii="Courier New" w:eastAsia="Times New Roman" w:hAnsi="Courier New" w:cs="Courier New"/>
+          <w:color w:val="212121"/>
+          <w:sz w:val="21"/>
+          <w:szCs w:val="21"/>
+          <w:shd w:val="clear" w:color="auto" w:fill="FFFFFF"/>
+        </w:rPr>
+        <w:t>paint_color</w:t>
+      </w:r>
+      <w:proofErr w:type="spellEnd"/>
+      <w:r>
+        <w:rPr>
+          <w:rFonts w:ascii="Courier New" w:eastAsia="Times New Roman" w:hAnsi="Courier New" w:cs="Courier New"/>
+          <w:color w:val="212121"/>
+          <w:sz w:val="21"/>
+          <w:szCs w:val="21"/>
+          <w:shd w:val="clear" w:color="auto" w:fill="FFFFFF"/>
+        </w:rPr>
+        <w:t>: 0.0085</w:t>
+      </w:r>
+    </w:p>
+    <w:p>
+      <w:pPr>
+        <w:spacing w:after="0" w:line="240" w:lineRule="auto"/>
+        <w:ind w:firstLine="720"/>
+        <w:rPr>
+          <w:rFonts w:ascii="Courier New" w:eastAsia="Times New Roman" w:hAnsi="Courier New" w:cs="Courier New"/>
+          <w:color w:val="212121"/>
+          <w:sz w:val="21"/>
+          <w:szCs w:val="21"/>
+          <w:shd w:val="clear" w:color="auto" w:fill="FFFFFF"/>
+        </w:rPr>
+      </w:pPr>
+      <w:r>
+        <w:rPr>
+          <w:rFonts w:ascii="Courier New" w:eastAsia="Times New Roman" w:hAnsi="Courier New" w:cs="Courier New"/>
+          <w:color w:val="212121"/>
+          <w:sz w:val="21"/>
+          <w:szCs w:val="21"/>
+          <w:shd w:val="clear" w:color="auto" w:fill="FFFFFF"/>
+        </w:rPr>
+        <w:t>fuel: 0.0078</w:t>
+      </w:r>
+    </w:p>
+    <w:p>
+      <w:pPr>
+        <w:spacing w:after="0" w:line="240" w:lineRule="auto"/>
+        <w:ind w:firstLine="720"/>
         <w:rPr>
           <w:rFonts w:ascii="Courier New" w:eastAsia="Times New Roman" w:hAnsi="Courier New" w:cs="Courier New"/>
           <w:color w:val="212121"/>
@@ -3231,144 +2915,83 @@
           <w:shd w:val="clear" w:color="auto" w:fill="FFFFFF"/>
         </w:rPr>
         <w:lastRenderedPageBreak/>
-        <w:t>transmission: 0.0076</w:t>
-      </w:r>
-    </w:p>
-    <w:p>
-      <w:pPr>
-        <w:spacing w:after="0" w:line="240" w:lineRule="auto"/>
-        <w:rPr>
-          <w:rFonts w:ascii="Courier New" w:eastAsia="Times New Roman" w:hAnsi="Courier New" w:cs="Courier New"/>
-          <w:color w:val="212121"/>
-          <w:sz w:val="21"/>
-          <w:szCs w:val="21"/>
-          <w:shd w:val="clear" w:color="auto" w:fill="FFFFFF"/>
-        </w:rPr>
-      </w:pPr>
-      <w:proofErr w:type="spellStart"/>
-      <w:r>
-        <w:rPr>
-          <w:rFonts w:ascii="Courier New" w:eastAsia="Times New Roman" w:hAnsi="Courier New" w:cs="Courier New"/>
-          <w:color w:val="212121"/>
-          <w:sz w:val="21"/>
-          <w:szCs w:val="21"/>
-          <w:shd w:val="clear" w:color="auto" w:fill="FFFFFF"/>
-        </w:rPr>
-        <w:t>paint_color</w:t>
-      </w:r>
-      <w:proofErr w:type="spellEnd"/>
-      <w:r>
-        <w:rPr>
-          <w:rFonts w:ascii="Courier New" w:eastAsia="Times New Roman" w:hAnsi="Courier New" w:cs="Courier New"/>
-          <w:color w:val="212121"/>
-          <w:sz w:val="21"/>
-          <w:szCs w:val="21"/>
-          <w:shd w:val="clear" w:color="auto" w:fill="FFFFFF"/>
-        </w:rPr>
-        <w:t>: 0.0071</w:t>
-      </w:r>
-    </w:p>
-    <w:p>
-      <w:pPr>
-        <w:spacing w:after="0" w:line="240" w:lineRule="auto"/>
-        <w:rPr>
-          <w:rFonts w:ascii="Courier New" w:eastAsia="Times New Roman" w:hAnsi="Courier New" w:cs="Courier New"/>
-          <w:color w:val="212121"/>
-          <w:sz w:val="21"/>
-          <w:szCs w:val="21"/>
-          <w:shd w:val="clear" w:color="auto" w:fill="FFFFFF"/>
-        </w:rPr>
-      </w:pPr>
-      <w:r>
-        <w:rPr>
-          <w:rFonts w:ascii="Courier New" w:eastAsia="Times New Roman" w:hAnsi="Courier New" w:cs="Courier New"/>
-          <w:color w:val="212121"/>
-          <w:sz w:val="21"/>
-          <w:szCs w:val="21"/>
-          <w:shd w:val="clear" w:color="auto" w:fill="FFFFFF"/>
-        </w:rPr>
-        <w:t>drive: 0.0066</w:t>
-      </w:r>
-    </w:p>
-    <w:p>
-      <w:pPr>
-        <w:spacing w:after="0" w:line="240" w:lineRule="auto"/>
-        <w:rPr>
-          <w:rFonts w:ascii="Courier New" w:eastAsia="Times New Roman" w:hAnsi="Courier New" w:cs="Courier New"/>
-          <w:color w:val="212121"/>
-          <w:sz w:val="21"/>
-          <w:szCs w:val="21"/>
-          <w:shd w:val="clear" w:color="auto" w:fill="FFFFFF"/>
-        </w:rPr>
-      </w:pPr>
-      <w:r>
-        <w:rPr>
-          <w:rFonts w:ascii="Courier New" w:eastAsia="Times New Roman" w:hAnsi="Courier New" w:cs="Courier New"/>
-          <w:color w:val="212121"/>
-          <w:sz w:val="21"/>
-          <w:szCs w:val="21"/>
-          <w:shd w:val="clear" w:color="auto" w:fill="FFFFFF"/>
-        </w:rPr>
-        <w:t>condition: 0.0060</w:t>
-      </w:r>
-    </w:p>
-    <w:p>
-      <w:pPr>
-        <w:spacing w:after="0" w:line="240" w:lineRule="auto"/>
-        <w:rPr>
-          <w:rFonts w:ascii="Courier New" w:eastAsia="Times New Roman" w:hAnsi="Courier New" w:cs="Courier New"/>
-          <w:color w:val="212121"/>
-          <w:sz w:val="21"/>
-          <w:szCs w:val="21"/>
-          <w:shd w:val="clear" w:color="auto" w:fill="FFFFFF"/>
-        </w:rPr>
-      </w:pPr>
-      <w:r>
-        <w:rPr>
-          <w:rFonts w:ascii="Courier New" w:eastAsia="Times New Roman" w:hAnsi="Courier New" w:cs="Courier New"/>
-          <w:color w:val="212121"/>
-          <w:sz w:val="21"/>
-          <w:szCs w:val="21"/>
-          <w:shd w:val="clear" w:color="auto" w:fill="FFFFFF"/>
-        </w:rPr>
-        <w:t>size: 0.0018</w:t>
-      </w:r>
-    </w:p>
-    <w:p>
-      <w:pPr>
-        <w:rPr>
-          <w:rFonts w:ascii="Courier New" w:eastAsia="Times New Roman" w:hAnsi="Courier New" w:cs="Courier New"/>
-          <w:color w:val="212121"/>
-          <w:sz w:val="21"/>
-          <w:szCs w:val="21"/>
-          <w:shd w:val="clear" w:color="auto" w:fill="FFFFFF"/>
-        </w:rPr>
-      </w:pPr>
-      <w:proofErr w:type="spellStart"/>
-      <w:r>
-        <w:rPr>
-          <w:rFonts w:ascii="Courier New" w:eastAsia="Times New Roman" w:hAnsi="Courier New" w:cs="Courier New"/>
-          <w:color w:val="212121"/>
-          <w:sz w:val="21"/>
-          <w:szCs w:val="21"/>
-          <w:shd w:val="clear" w:color="auto" w:fill="FFFFFF"/>
-        </w:rPr>
-        <w:t>title_status</w:t>
-      </w:r>
-      <w:proofErr w:type="spellEnd"/>
-      <w:r>
-        <w:rPr>
-          <w:rFonts w:ascii="Courier New" w:eastAsia="Times New Roman" w:hAnsi="Courier New" w:cs="Courier New"/>
-          <w:color w:val="212121"/>
-          <w:sz w:val="21"/>
-          <w:szCs w:val="21"/>
-          <w:shd w:val="clear" w:color="auto" w:fill="FFFFFF"/>
-        </w:rPr>
-        <w:t>: 0.0007</w:t>
-      </w:r>
-    </w:p>
-    <w:p>
-      <w:pPr>
+        <w:t>state: 0.0063</w:t>
+      </w:r>
+    </w:p>
+    <w:p>
+      <w:pPr>
+        <w:spacing w:after="0" w:line="240" w:lineRule="auto"/>
+        <w:ind w:firstLine="720"/>
+        <w:rPr>
+          <w:rFonts w:ascii="Courier New" w:eastAsia="Times New Roman" w:hAnsi="Courier New" w:cs="Courier New"/>
+          <w:color w:val="212121"/>
+          <w:sz w:val="21"/>
+          <w:szCs w:val="21"/>
+          <w:shd w:val="clear" w:color="auto" w:fill="FFFFFF"/>
+        </w:rPr>
+      </w:pPr>
+      <w:r>
+        <w:rPr>
+          <w:rFonts w:ascii="Courier New" w:eastAsia="Times New Roman" w:hAnsi="Courier New" w:cs="Courier New"/>
+          <w:color w:val="212121"/>
+          <w:sz w:val="21"/>
+          <w:szCs w:val="21"/>
+          <w:shd w:val="clear" w:color="auto" w:fill="FFFFFF"/>
+        </w:rPr>
+        <w:t>transmission: 0.0060</w:t>
+      </w:r>
+    </w:p>
+    <w:p>
+      <w:pPr>
+        <w:spacing w:after="0" w:line="240" w:lineRule="auto"/>
+        <w:ind w:firstLine="720"/>
+        <w:rPr>
+          <w:rFonts w:ascii="Courier New" w:eastAsia="Times New Roman" w:hAnsi="Courier New" w:cs="Courier New"/>
+          <w:color w:val="212121"/>
+          <w:sz w:val="21"/>
+          <w:szCs w:val="21"/>
+          <w:shd w:val="clear" w:color="auto" w:fill="FFFFFF"/>
+        </w:rPr>
+      </w:pPr>
+      <w:r>
+        <w:rPr>
+          <w:rFonts w:ascii="Courier New" w:eastAsia="Times New Roman" w:hAnsi="Courier New" w:cs="Courier New"/>
+          <w:color w:val="212121"/>
+          <w:sz w:val="21"/>
+          <w:szCs w:val="21"/>
+          <w:shd w:val="clear" w:color="auto" w:fill="FFFFFF"/>
+        </w:rPr>
+        <w:t>condition: 0.0056</w:t>
+      </w:r>
+    </w:p>
+    <w:p>
+      <w:pPr>
+        <w:spacing w:after="0" w:line="240" w:lineRule="auto"/>
+        <w:ind w:firstLine="720"/>
+        <w:rPr>
+          <w:rFonts w:ascii="Courier New" w:eastAsia="Times New Roman" w:hAnsi="Courier New" w:cs="Courier New"/>
+          <w:color w:val="212121"/>
+          <w:sz w:val="21"/>
+          <w:szCs w:val="21"/>
+          <w:shd w:val="clear" w:color="auto" w:fill="FFFFFF"/>
+        </w:rPr>
+      </w:pPr>
+      <w:r>
+        <w:rPr>
+          <w:rFonts w:ascii="Courier New" w:eastAsia="Times New Roman" w:hAnsi="Courier New" w:cs="Courier New"/>
+          <w:color w:val="212121"/>
+          <w:sz w:val="21"/>
+          <w:szCs w:val="21"/>
+          <w:shd w:val="clear" w:color="auto" w:fill="FFFFFF"/>
+        </w:rPr>
+        <w:t>size: 0.0016</w:t>
+      </w:r>
+    </w:p>
+    <w:p>
+      <w:pPr>
+        <w:tabs>
+          <w:tab w:val="left" w:pos="720"/>
+        </w:tabs>
         <w:rPr>
           <w:b/>
           <w:bCs/>
@@ -3376,13 +2999,59 @@
       </w:pPr>
       <w:r>
         <w:rPr>
+          <w:rFonts w:ascii="Courier New" w:eastAsia="Times New Roman" w:hAnsi="Courier New" w:cs="Courier New"/>
+          <w:color w:val="212121"/>
+          <w:sz w:val="21"/>
+          <w:szCs w:val="21"/>
+          <w:shd w:val="clear" w:color="auto" w:fill="FFFFFF"/>
+        </w:rPr>
+        <w:tab/>
+      </w:r>
+      <w:proofErr w:type="spellStart"/>
+      <w:r>
+        <w:rPr>
+          <w:rFonts w:ascii="Courier New" w:eastAsia="Times New Roman" w:hAnsi="Courier New" w:cs="Courier New"/>
+          <w:color w:val="212121"/>
+          <w:sz w:val="21"/>
+          <w:szCs w:val="21"/>
+          <w:shd w:val="clear" w:color="auto" w:fill="FFFFFF"/>
+        </w:rPr>
+        <w:t>title_status</w:t>
+      </w:r>
+      <w:proofErr w:type="spellEnd"/>
+      <w:r>
+        <w:rPr>
+          <w:rFonts w:ascii="Courier New" w:eastAsia="Times New Roman" w:hAnsi="Courier New" w:cs="Courier New"/>
+          <w:color w:val="212121"/>
+          <w:sz w:val="21"/>
+          <w:szCs w:val="21"/>
+          <w:shd w:val="clear" w:color="auto" w:fill="FFFFFF"/>
+        </w:rPr>
+        <w:t>: 0.0010</w:t>
+      </w:r>
+    </w:p>
+    <w:p>
+      <w:pPr>
+        <w:rPr>
+          <w:b/>
+          <w:bCs/>
+        </w:rPr>
+      </w:pPr>
+      <w:r>
+        <w:rPr>
           <w:noProof/>
         </w:rPr>
+        <w:tab/>
+      </w:r>
+      <w:r>
+        <w:rPr>
+          <w:noProof/>
+        </w:rPr>
         <w:drawing>
-          <wp:inline distT="0" distB="0" distL="0" distR="0" wp14:anchorId="5E20BF32" wp14:editId="2DDC1357">
+          <wp:inline distT="0" distB="0" distL="0" distR="0" wp14:anchorId="1561121F" wp14:editId="0B9B7A4E">
             <wp:extent cx="5943600" cy="3948430"/>
             <wp:effectExtent l="0" t="0" r="0" b="0"/>
-            <wp:docPr id="715245354" name="Picture 5" descr="A graph with numbers and a blue line&#10;&#10;Description automatically generated with medium confidence"/>
+            <wp:docPr id="815480390" name="Picture 4" descr="A graph with numbers and a bar&#10;&#10;Description automatically generated with medium confidence"/>
             <wp:cNvGraphicFramePr>
               <a:graphicFrameLocks xmlns:a="http://schemas.openxmlformats.org/drawingml/2006/main" noChangeAspect="1"/>
             </wp:cNvGraphicFramePr>
@@ -3390,7 +3059,7 @@
               <a:graphicData uri="http://schemas.openxmlformats.org/drawingml/2006/picture">
                 <pic:pic xmlns:pic="http://schemas.openxmlformats.org/drawingml/2006/picture">
                   <pic:nvPicPr>
-                    <pic:cNvPr id="715245354" name="Picture 5" descr="A graph with numbers and a blue line&#10;&#10;Description automatically generated with medium confidence"/>
+                    <pic:cNvPr id="815480390" name="Picture 4" descr="A graph with numbers and a bar&#10;&#10;Description automatically generated with medium confidence"/>
                     <pic:cNvPicPr>
                       <a:picLocks noChangeAspect="1" noChangeArrowheads="1"/>
                     </pic:cNvPicPr>
@@ -3453,14 +3122,14 @@
           <w:rFonts w:ascii="Calibri" w:hAnsi="Calibri" w:cs="Calibri"/>
           <w:noProof/>
         </w:rPr>
-        <w:t>87</w:t>
+        <w:t>90</w:t>
       </w:r>
       <w:r>
         <w:rPr>
           <w:rFonts w:ascii="Calibri" w:hAnsi="Calibri" w:cs="Calibri"/>
           <w:noProof/>
         </w:rPr>
-        <w:t xml:space="preserve"> % of the variance can be explained by the model</w:t>
+        <w:t>% of the variance can be explained by the model</w:t>
       </w:r>
     </w:p>
     <w:p>
@@ -3523,6 +3192,7 @@
     <w:p>
       <w:pPr>
         <w:spacing w:after="0" w:line="240" w:lineRule="auto"/>
+        <w:ind w:left="720"/>
         <w:rPr>
           <w:rFonts w:ascii="Courier New" w:eastAsia="Times New Roman" w:hAnsi="Courier New" w:cs="Courier New"/>
           <w:color w:val="212121"/>
@@ -3589,75 +3259,73 @@
     <w:p>
       <w:pPr>
         <w:spacing w:after="0" w:line="240" w:lineRule="auto"/>
-        <w:rPr>
-          <w:rFonts w:ascii="Courier New" w:eastAsia="Times New Roman" w:hAnsi="Courier New" w:cs="Courier New"/>
-          <w:color w:val="212121"/>
-          <w:sz w:val="21"/>
-          <w:szCs w:val="21"/>
-          <w:shd w:val="clear" w:color="auto" w:fill="FFFFFF"/>
-        </w:rPr>
-      </w:pPr>
-      <w:r>
-        <w:rPr>
-          <w:rFonts w:ascii="Courier New" w:eastAsia="Times New Roman" w:hAnsi="Courier New" w:cs="Courier New"/>
-          <w:color w:val="212121"/>
-          <w:sz w:val="21"/>
-          <w:szCs w:val="21"/>
-          <w:shd w:val="clear" w:color="auto" w:fill="FFFFFF"/>
-        </w:rPr>
-        <w:t>Best cross-validation MSE: 82751083.8146</w:t>
-      </w:r>
-    </w:p>
-    <w:p>
-      <w:pPr>
-        <w:spacing w:after="0" w:line="240" w:lineRule="auto"/>
-        <w:rPr>
-          <w:rFonts w:ascii="Courier New" w:eastAsia="Times New Roman" w:hAnsi="Courier New" w:cs="Courier New"/>
-          <w:color w:val="212121"/>
-          <w:sz w:val="21"/>
-          <w:szCs w:val="21"/>
-          <w:shd w:val="clear" w:color="auto" w:fill="FFFFFF"/>
-        </w:rPr>
-      </w:pPr>
-      <w:r>
-        <w:rPr>
-          <w:rFonts w:ascii="Courier New" w:eastAsia="Times New Roman" w:hAnsi="Courier New" w:cs="Courier New"/>
-          <w:color w:val="212121"/>
-          <w:sz w:val="21"/>
-          <w:szCs w:val="21"/>
-          <w:shd w:val="clear" w:color="auto" w:fill="FFFFFF"/>
-        </w:rPr>
-        <w:t>Test set Mean Squared Error (MSE): 85454379.0829</w:t>
-      </w:r>
-    </w:p>
-    <w:p>
-      <w:pPr>
-        <w:rPr>
-          <w:rFonts w:ascii="Courier New" w:eastAsia="Times New Roman" w:hAnsi="Courier New" w:cs="Courier New"/>
-          <w:color w:val="212121"/>
-          <w:sz w:val="21"/>
-          <w:szCs w:val="21"/>
-          <w:shd w:val="clear" w:color="auto" w:fill="FFFFFF"/>
-        </w:rPr>
-      </w:pPr>
-      <w:r>
-        <w:rPr>
-          <w:rFonts w:ascii="Courier New" w:eastAsia="Times New Roman" w:hAnsi="Courier New" w:cs="Courier New"/>
-          <w:color w:val="212121"/>
-          <w:sz w:val="21"/>
-          <w:szCs w:val="21"/>
-          <w:shd w:val="clear" w:color="auto" w:fill="FFFFFF"/>
-        </w:rPr>
-        <w:t>Test set R² score: 0.6908</w:t>
-      </w:r>
-    </w:p>
-    <w:p>
-      <w:pPr>
-        <w:pStyle w:val="ListParagraph"/>
-        <w:numPr>
-          <w:ilvl w:val="0"/>
-          <w:numId w:val="10"/>
-        </w:numPr>
+        <w:ind w:firstLine="720"/>
+        <w:rPr>
+          <w:rFonts w:ascii="Courier New" w:eastAsia="Times New Roman" w:hAnsi="Courier New" w:cs="Courier New"/>
+          <w:color w:val="212121"/>
+          <w:sz w:val="21"/>
+          <w:szCs w:val="21"/>
+          <w:shd w:val="clear" w:color="auto" w:fill="FFFFFF"/>
+        </w:rPr>
+      </w:pPr>
+      <w:r>
+        <w:rPr>
+          <w:rFonts w:ascii="Courier New" w:eastAsia="Times New Roman" w:hAnsi="Courier New" w:cs="Courier New"/>
+          <w:color w:val="212121"/>
+          <w:sz w:val="21"/>
+          <w:szCs w:val="21"/>
+          <w:shd w:val="clear" w:color="auto" w:fill="FFFFFF"/>
+        </w:rPr>
+        <w:t>Best cross-validation MSE: 71014858.2577</w:t>
+      </w:r>
+    </w:p>
+    <w:p>
+      <w:pPr>
+        <w:spacing w:after="0" w:line="240" w:lineRule="auto"/>
+        <w:ind w:firstLine="720"/>
+        <w:rPr>
+          <w:rFonts w:ascii="Courier New" w:eastAsia="Times New Roman" w:hAnsi="Courier New" w:cs="Courier New"/>
+          <w:color w:val="212121"/>
+          <w:sz w:val="21"/>
+          <w:szCs w:val="21"/>
+          <w:shd w:val="clear" w:color="auto" w:fill="FFFFFF"/>
+        </w:rPr>
+      </w:pPr>
+      <w:r>
+        <w:rPr>
+          <w:rFonts w:ascii="Courier New" w:eastAsia="Times New Roman" w:hAnsi="Courier New" w:cs="Courier New"/>
+          <w:color w:val="212121"/>
+          <w:sz w:val="21"/>
+          <w:szCs w:val="21"/>
+          <w:shd w:val="clear" w:color="auto" w:fill="FFFFFF"/>
+        </w:rPr>
+        <w:t>Test set Mean Squared Error (MSE): 70050610.7626</w:t>
+      </w:r>
+    </w:p>
+    <w:p>
+      <w:pPr>
+        <w:ind w:firstLine="720"/>
+        <w:rPr>
+          <w:rFonts w:ascii="Courier New" w:eastAsia="Times New Roman" w:hAnsi="Courier New" w:cs="Courier New"/>
+          <w:color w:val="212121"/>
+          <w:sz w:val="21"/>
+          <w:szCs w:val="21"/>
+          <w:shd w:val="clear" w:color="auto" w:fill="FFFFFF"/>
+        </w:rPr>
+      </w:pPr>
+      <w:r>
+        <w:rPr>
+          <w:rFonts w:ascii="Courier New" w:eastAsia="Times New Roman" w:hAnsi="Courier New" w:cs="Courier New"/>
+          <w:color w:val="212121"/>
+          <w:sz w:val="21"/>
+          <w:szCs w:val="21"/>
+          <w:shd w:val="clear" w:color="auto" w:fill="FFFFFF"/>
+        </w:rPr>
+        <w:t>Test set R² score: 0.6957</w:t>
+      </w:r>
+    </w:p>
+    <w:p>
+      <w:pPr>
         <w:rPr>
           <w:rFonts w:ascii="Calibri" w:eastAsia="Times New Roman" w:hAnsi="Calibri" w:cs="Calibri"/>
           <w:color w:val="212121"/>
@@ -3686,7 +3354,7 @@
     </w:p>
     <w:sectPr>
       <w:pgSz w:w="12240" w:h="15840"/>
-      <w:pgMar w:top="720" w:right="1440" w:bottom="900" w:left="1440" w:header="720" w:footer="720" w:gutter="0"/>
+      <w:pgMar w:top="450" w:right="1440" w:bottom="900" w:left="1440" w:header="720" w:footer="720" w:gutter="0"/>
       <w:cols w:space="720"/>
       <w:docGrid w:linePitch="360"/>
     </w:sectPr>
